--- a/java_basis/5.11-5.18/notes.docx
+++ b/java_basis/5.11-5.18/notes.docx
@@ -2,73 +2,13 @@
 <file path=word/document.xml><?xml version="1.0" encoding="utf-8"?>
 <w:document xmlns:wpc="http://schemas.microsoft.com/office/word/2010/wordprocessingCanvas" xmlns:cx="http://schemas.microsoft.com/office/drawing/2014/chartex" xmlns:cx1="http://schemas.microsoft.com/office/drawing/2015/9/8/chartex" xmlns:cx2="http://schemas.microsoft.com/office/drawing/2015/10/21/chartex" xmlns:cx3="http://schemas.microsoft.com/office/drawing/2016/5/9/chartex" xmlns:cx4="http://schemas.microsoft.com/office/drawing/2016/5/10/chartex" xmlns:cx5="http://schemas.microsoft.com/office/drawing/2016/5/11/chartex" xmlns:cx6="http://schemas.microsoft.com/office/drawing/2016/5/12/chartex" xmlns:cx7="http://schemas.microsoft.com/office/drawing/2016/5/13/chartex" xmlns:cx8="http://schemas.microsoft.com/office/drawing/2016/5/14/chartex" xmlns:mc="http://schemas.openxmlformats.org/markup-compatibility/2006" xmlns:aink="http://schemas.microsoft.com/office/drawing/2016/ink" xmlns:am3d="http://schemas.microsoft.com/office/drawing/2017/model3d" xmlns:o="urn:schemas-microsoft-com:office:office" xmlns:r="http://schemas.openxmlformats.org/officeDocument/2006/relationships" xmlns:m="http://schemas.openxmlformats.org/officeDocument/2006/math" xmlns:v="urn:schemas-microsoft-com:vml" xmlns:wp14="http://schemas.microsoft.com/office/word/2010/wordprocessingDrawing" xmlns:wp="http://schemas.openxmlformats.org/drawingml/2006/wordprocessingDrawing" xmlns:w10="urn:schemas-microsoft-com:office:word" xmlns:w="http://schemas.openxmlformats.org/wordprocessingml/2006/main" xmlns:w14="http://schemas.microsoft.com/office/word/2010/wordml" xmlns:w15="http://schemas.microsoft.com/office/word/2012/wordml" xmlns:w16cex="http://schemas.microsoft.com/office/word/2018/wordml/cex" xmlns:w16cid="http://schemas.microsoft.com/office/word/2016/wordml/cid" xmlns:w16="http://schemas.microsoft.com/office/word/2018/wordml" xmlns:w16sdtdh="http://schemas.microsoft.com/office/word/2020/wordml/sdtdatahash" xmlns:w16se="http://schemas.microsoft.com/office/word/2015/wordml/symex" xmlns:wpg="http://schemas.microsoft.com/office/word/2010/wordprocessingGroup" xmlns:wpi="http://schemas.microsoft.com/office/word/2010/wordprocessingInk" xmlns:wne="http://schemas.microsoft.com/office/word/2006/wordml" xmlns:wps="http://schemas.microsoft.com/office/word/2010/wordprocessingShape" mc:Ignorable="w14 w15 w16se w16cid w16 w16cex w16sdtdh wp14">
   <w:body>
-    <w:p/>
-    <w:p/>
-    <w:p>
-      <w:pPr>
-        <w:pStyle w:val="1"/>
-      </w:pPr>
-      <w:r>
-        <w:rPr>
-          <w:rFonts w:hint="eastAsia"/>
-        </w:rPr>
-        <w:t>八、面向对象编程（中级）</w:t>
-      </w:r>
-    </w:p>
-    <w:p>
-      <w:pPr>
-        <w:rPr>
-          <w:b/>
-          <w:bCs/>
-        </w:rPr>
-      </w:pPr>
-      <w:r>
-        <w:rPr>
-          <w:b/>
-          <w:bCs/>
-        </w:rPr>
-        <w:t>I</w:t>
-      </w:r>
-      <w:r>
-        <w:rPr>
-          <w:rFonts w:hint="eastAsia"/>
-          <w:b/>
-          <w:bCs/>
-        </w:rPr>
-        <w:t>dea</w:t>
-      </w:r>
-    </w:p>
-    <w:p>
-      <w:r>
-        <w:tab/>
-        <w:t>IDE</w:t>
-      </w:r>
-      <w:r>
-        <w:rPr>
-          <w:rFonts w:hint="eastAsia"/>
-        </w:rPr>
-        <w:t>：继承开发环境</w:t>
-      </w:r>
-    </w:p>
-    <w:p>
-      <w:r>
-        <w:tab/>
-        <w:t>S</w:t>
-      </w:r>
-      <w:r>
-        <w:rPr>
-          <w:rFonts w:hint="eastAsia"/>
-        </w:rPr>
-        <w:t>rc</w:t>
-      </w:r>
-      <w:r>
-        <w:t xml:space="preserve">: </w:t>
-      </w:r>
-      <w:r>
-        <w:rPr>
-          <w:rFonts w:hint="eastAsia"/>
-        </w:rPr>
-        <w:t>存放</w:t>
+    <w:p>
+      <w:r>
+        <w:rPr>
+          <w:rFonts w:hint="eastAsia"/>
+          <w:color w:val="FF0000"/>
+        </w:rPr>
+        <w:t>生成随机数：</w:t>
       </w:r>
       <w:r>
         <w:rPr>
@@ -76,103 +16,8 @@
         </w:rPr>
         <w:t xml:space="preserve"> </w:t>
       </w:r>
-      <w:r>
-        <w:t>.java</w:t>
-      </w:r>
-      <w:r>
-        <w:rPr>
-          <w:rFonts w:hint="eastAsia"/>
-        </w:rPr>
-        <w:t>源代码</w:t>
-      </w:r>
-    </w:p>
-    <w:p>
-      <w:pPr>
-        <w:rPr>
-          <w:rFonts w:hint="eastAsia"/>
-        </w:rPr>
-      </w:pPr>
-      <w:r>
-        <w:tab/>
-        <w:t>O</w:t>
-      </w:r>
-      <w:r>
-        <w:rPr>
-          <w:rFonts w:hint="eastAsia"/>
-        </w:rPr>
-        <w:t>ut</w:t>
-      </w:r>
-      <w:r>
-        <w:t xml:space="preserve">: </w:t>
-      </w:r>
-      <w:r>
-        <w:rPr>
-          <w:rFonts w:hint="eastAsia"/>
-        </w:rPr>
-        <w:t>存放</w:t>
-      </w:r>
-      <w:r>
-        <w:rPr>
-          <w:rFonts w:hint="eastAsia"/>
-        </w:rPr>
-        <w:t xml:space="preserve"> </w:t>
-      </w:r>
-      <w:r>
-        <w:t>.class</w:t>
-      </w:r>
-      <w:r>
-        <w:rPr>
-          <w:rFonts w:hint="eastAsia"/>
-        </w:rPr>
-        <w:t>字节码文件</w:t>
-      </w:r>
-    </w:p>
-    <w:p>
-      <w:r>
-        <w:tab/>
-        <w:t>I</w:t>
-      </w:r>
-      <w:r>
-        <w:rPr>
-          <w:rFonts w:hint="eastAsia"/>
-        </w:rPr>
-        <w:t>dea中r</w:t>
-      </w:r>
-      <w:r>
-        <w:t>un</w:t>
-      </w:r>
-      <w:r>
-        <w:rPr>
-          <w:rFonts w:hint="eastAsia"/>
-        </w:rPr>
-        <w:t>一个程序时，先编译成</w:t>
-      </w:r>
-      <w:r>
-        <w:t xml:space="preserve"> .class</w:t>
-      </w:r>
-      <w:r>
-        <w:rPr>
-          <w:rFonts w:hint="eastAsia"/>
-        </w:rPr>
-        <w:t>文件，再运行</w:t>
-      </w:r>
-    </w:p>
-    <w:p>
-      <w:r>
-        <w:tab/>
-        <w:t>I</w:t>
-      </w:r>
-      <w:r>
-        <w:rPr>
-          <w:rFonts w:hint="eastAsia"/>
-        </w:rPr>
-        <w:t>dea常用快捷键：</w:t>
-      </w:r>
-    </w:p>
-    <w:p>
-      <w:r>
-        <w:tab/>
-      </w:r>
+    </w:p>
+    <w:p>
       <w:r>
         <w:tab/>
       </w:r>
@@ -181,10 +26,10 @@
           <w:noProof/>
         </w:rPr>
         <w:drawing>
-          <wp:inline distT="0" distB="0" distL="0" distR="0" wp14:anchorId="4DDC7F57" wp14:editId="1F0E1642">
-            <wp:extent cx="3606985" cy="584230"/>
+          <wp:inline distT="0" distB="0" distL="0" distR="0" wp14:anchorId="02D1AB03" wp14:editId="409A4484">
+            <wp:extent cx="3733992" cy="279414"/>
             <wp:effectExtent l="0" t="0" r="0" b="6350"/>
-            <wp:docPr id="1" name="图片 1"/>
+            <wp:docPr id="11" name="图片 11"/>
             <wp:cNvGraphicFramePr>
               <a:graphicFrameLocks xmlns:a="http://schemas.openxmlformats.org/drawingml/2006/main" noChangeAspect="1"/>
             </wp:cNvGraphicFramePr>
@@ -204,7 +49,7 @@
                   <pic:spPr>
                     <a:xfrm>
                       <a:off x="0" y="0"/>
-                      <a:ext cx="3606985" cy="584230"/>
+                      <a:ext cx="3733992" cy="279414"/>
                     </a:xfrm>
                     <a:prstGeom prst="rect">
                       <a:avLst/>
@@ -217,6 +62,167 @@
         </w:drawing>
       </w:r>
     </w:p>
+    <w:p/>
+    <w:p>
+      <w:pPr>
+        <w:pStyle w:val="1"/>
+      </w:pPr>
+      <w:r>
+        <w:rPr>
+          <w:rFonts w:hint="eastAsia"/>
+        </w:rPr>
+        <w:t>八、面向对象编程（中级）</w:t>
+      </w:r>
+    </w:p>
+    <w:p>
+      <w:pPr>
+        <w:rPr>
+          <w:b/>
+          <w:bCs/>
+        </w:rPr>
+      </w:pPr>
+      <w:r>
+        <w:rPr>
+          <w:b/>
+          <w:bCs/>
+        </w:rPr>
+        <w:t>I</w:t>
+      </w:r>
+      <w:r>
+        <w:rPr>
+          <w:rFonts w:hint="eastAsia"/>
+          <w:b/>
+          <w:bCs/>
+        </w:rPr>
+        <w:t>dea</w:t>
+      </w:r>
+    </w:p>
+    <w:p>
+      <w:r>
+        <w:tab/>
+        <w:t>IDE</w:t>
+      </w:r>
+      <w:r>
+        <w:rPr>
+          <w:rFonts w:hint="eastAsia"/>
+        </w:rPr>
+        <w:t>：继承开发环境</w:t>
+      </w:r>
+    </w:p>
+    <w:p>
+      <w:r>
+        <w:tab/>
+        <w:t>S</w:t>
+      </w:r>
+      <w:r>
+        <w:rPr>
+          <w:rFonts w:hint="eastAsia"/>
+        </w:rPr>
+        <w:t>rc</w:t>
+      </w:r>
+      <w:r>
+        <w:t xml:space="preserve">: </w:t>
+      </w:r>
+      <w:r>
+        <w:rPr>
+          <w:rFonts w:hint="eastAsia"/>
+        </w:rPr>
+        <w:t>存放</w:t>
+      </w:r>
+      <w:r>
+        <w:rPr>
+          <w:rFonts w:hint="eastAsia"/>
+        </w:rPr>
+        <w:t xml:space="preserve"> </w:t>
+      </w:r>
+      <w:r>
+        <w:t>.java</w:t>
+      </w:r>
+      <w:r>
+        <w:rPr>
+          <w:rFonts w:hint="eastAsia"/>
+        </w:rPr>
+        <w:t>源代码</w:t>
+      </w:r>
+    </w:p>
+    <w:p>
+      <w:r>
+        <w:tab/>
+        <w:t>O</w:t>
+      </w:r>
+      <w:r>
+        <w:rPr>
+          <w:rFonts w:hint="eastAsia"/>
+        </w:rPr>
+        <w:t>ut</w:t>
+      </w:r>
+      <w:r>
+        <w:t xml:space="preserve">: </w:t>
+      </w:r>
+      <w:r>
+        <w:rPr>
+          <w:rFonts w:hint="eastAsia"/>
+        </w:rPr>
+        <w:t>存放</w:t>
+      </w:r>
+      <w:r>
+        <w:rPr>
+          <w:rFonts w:hint="eastAsia"/>
+        </w:rPr>
+        <w:t xml:space="preserve"> </w:t>
+      </w:r>
+      <w:r>
+        <w:t>.class</w:t>
+      </w:r>
+      <w:r>
+        <w:rPr>
+          <w:rFonts w:hint="eastAsia"/>
+        </w:rPr>
+        <w:t>字节码文件</w:t>
+      </w:r>
+    </w:p>
+    <w:p>
+      <w:r>
+        <w:tab/>
+        <w:t>I</w:t>
+      </w:r>
+      <w:r>
+        <w:rPr>
+          <w:rFonts w:hint="eastAsia"/>
+        </w:rPr>
+        <w:t>dea中r</w:t>
+      </w:r>
+      <w:r>
+        <w:t>un</w:t>
+      </w:r>
+      <w:r>
+        <w:rPr>
+          <w:rFonts w:hint="eastAsia"/>
+        </w:rPr>
+        <w:t>一个程序时，先编译成</w:t>
+      </w:r>
+      <w:r>
+        <w:t xml:space="preserve"> .class</w:t>
+      </w:r>
+      <w:r>
+        <w:rPr>
+          <w:rFonts w:hint="eastAsia"/>
+        </w:rPr>
+        <w:t>文件，再运行</w:t>
+      </w:r>
+    </w:p>
+    <w:p>
+      <w:r>
+        <w:tab/>
+        <w:t>I</w:t>
+      </w:r>
+      <w:r>
+        <w:rPr>
+          <w:rFonts w:hint="eastAsia"/>
+        </w:rPr>
+        <w:t>dea常用快捷键：</w:t>
+      </w:r>
+    </w:p>
     <w:p>
       <w:r>
         <w:tab/>
@@ -229,10 +235,10 @@
           <w:noProof/>
         </w:rPr>
         <w:drawing>
-          <wp:inline distT="0" distB="0" distL="0" distR="0" wp14:anchorId="0766C2E6" wp14:editId="0C4FAED9">
-            <wp:extent cx="3340272" cy="196860"/>
-            <wp:effectExtent l="0" t="0" r="0" b="0"/>
-            <wp:docPr id="2" name="图片 2"/>
+          <wp:inline distT="0" distB="0" distL="0" distR="0" wp14:anchorId="4DDC7F57" wp14:editId="1F0E1642">
+            <wp:extent cx="3606985" cy="584230"/>
+            <wp:effectExtent l="0" t="0" r="0" b="6350"/>
+            <wp:docPr id="1" name="图片 1"/>
             <wp:cNvGraphicFramePr>
               <a:graphicFrameLocks xmlns:a="http://schemas.openxmlformats.org/drawingml/2006/main" noChangeAspect="1"/>
             </wp:cNvGraphicFramePr>
@@ -252,6 +258,54 @@
                   <pic:spPr>
                     <a:xfrm>
                       <a:off x="0" y="0"/>
+                      <a:ext cx="3606985" cy="584230"/>
+                    </a:xfrm>
+                    <a:prstGeom prst="rect">
+                      <a:avLst/>
+                    </a:prstGeom>
+                  </pic:spPr>
+                </pic:pic>
+              </a:graphicData>
+            </a:graphic>
+          </wp:inline>
+        </w:drawing>
+      </w:r>
+    </w:p>
+    <w:p>
+      <w:r>
+        <w:tab/>
+      </w:r>
+      <w:r>
+        <w:tab/>
+      </w:r>
+      <w:r>
+        <w:rPr>
+          <w:noProof/>
+        </w:rPr>
+        <w:drawing>
+          <wp:inline distT="0" distB="0" distL="0" distR="0" wp14:anchorId="0766C2E6" wp14:editId="0C4FAED9">
+            <wp:extent cx="3340272" cy="196860"/>
+            <wp:effectExtent l="0" t="0" r="0" b="0"/>
+            <wp:docPr id="2" name="图片 2"/>
+            <wp:cNvGraphicFramePr>
+              <a:graphicFrameLocks xmlns:a="http://schemas.openxmlformats.org/drawingml/2006/main" noChangeAspect="1"/>
+            </wp:cNvGraphicFramePr>
+            <a:graphic xmlns:a="http://schemas.openxmlformats.org/drawingml/2006/main">
+              <a:graphicData uri="http://schemas.openxmlformats.org/drawingml/2006/picture">
+                <pic:pic xmlns:pic="http://schemas.openxmlformats.org/drawingml/2006/picture">
+                  <pic:nvPicPr>
+                    <pic:cNvPr id="1" name=""/>
+                    <pic:cNvPicPr/>
+                  </pic:nvPicPr>
+                  <pic:blipFill>
+                    <a:blip r:embed="rId8"/>
+                    <a:stretch>
+                      <a:fillRect/>
+                    </a:stretch>
+                  </pic:blipFill>
+                  <pic:spPr>
+                    <a:xfrm>
+                      <a:off x="0" y="0"/>
                       <a:ext cx="3340272" cy="196860"/>
                     </a:xfrm>
                     <a:prstGeom prst="rect">
@@ -268,7 +322,6 @@
     <w:p>
       <w:pPr>
         <w:rPr>
-          <w:rFonts w:hint="eastAsia"/>
           <w:color w:val="FFFFFF" w:themeColor="background1"/>
         </w:rPr>
       </w:pPr>
@@ -302,11 +355,6 @@
       </w:r>
     </w:p>
     <w:p>
-      <w:pPr>
-        <w:rPr>
-          <w:rFonts w:hint="eastAsia"/>
-        </w:rPr>
-      </w:pPr>
       <w:r>
         <w:tab/>
       </w:r>
@@ -333,7 +381,7 @@
                     <pic:cNvPicPr/>
                   </pic:nvPicPr>
                   <pic:blipFill rotWithShape="1">
-                    <a:blip r:embed="rId8"/>
+                    <a:blip r:embed="rId9"/>
                     <a:srcRect t="42519"/>
                     <a:stretch/>
                   </pic:blipFill>
@@ -388,7 +436,7 @@
                     <pic:cNvPicPr/>
                   </pic:nvPicPr>
                   <pic:blipFill>
-                    <a:blip r:embed="rId9"/>
+                    <a:blip r:embed="rId10"/>
                     <a:stretch>
                       <a:fillRect/>
                     </a:stretch>
@@ -422,11 +470,6 @@
       </w:r>
     </w:p>
     <w:p>
-      <w:pPr>
-        <w:rPr>
-          <w:rFonts w:hint="eastAsia"/>
-        </w:rPr>
-      </w:pPr>
       <w:r>
         <w:tab/>
       </w:r>
@@ -445,11 +488,6 @@
       </w:r>
     </w:p>
     <w:p>
-      <w:pPr>
-        <w:rPr>
-          <w:rFonts w:hint="eastAsia"/>
-        </w:rPr>
-      </w:pPr>
       <w:r>
         <w:tab/>
       </w:r>
@@ -465,87 +503,6 @@
             <wp:extent cx="2717940" cy="342918"/>
             <wp:effectExtent l="0" t="0" r="6350" b="0"/>
             <wp:docPr id="5" name="图片 5"/>
-            <wp:cNvGraphicFramePr>
-              <a:graphicFrameLocks xmlns:a="http://schemas.openxmlformats.org/drawingml/2006/main" noChangeAspect="1"/>
-            </wp:cNvGraphicFramePr>
-            <a:graphic xmlns:a="http://schemas.openxmlformats.org/drawingml/2006/main">
-              <a:graphicData uri="http://schemas.openxmlformats.org/drawingml/2006/picture">
-                <pic:pic xmlns:pic="http://schemas.openxmlformats.org/drawingml/2006/picture">
-                  <pic:nvPicPr>
-                    <pic:cNvPr id="1" name=""/>
-                    <pic:cNvPicPr/>
-                  </pic:nvPicPr>
-                  <pic:blipFill>
-                    <a:blip r:embed="rId10"/>
-                    <a:stretch>
-                      <a:fillRect/>
-                    </a:stretch>
-                  </pic:blipFill>
-                  <pic:spPr>
-                    <a:xfrm>
-                      <a:off x="0" y="0"/>
-                      <a:ext cx="2717940" cy="342918"/>
-                    </a:xfrm>
-                    <a:prstGeom prst="rect">
-                      <a:avLst/>
-                    </a:prstGeom>
-                  </pic:spPr>
-                </pic:pic>
-              </a:graphicData>
-            </a:graphic>
-          </wp:inline>
-        </w:drawing>
-      </w:r>
-    </w:p>
-    <w:p/>
-    <w:p>
-      <w:pPr>
-        <w:rPr>
-          <w:b/>
-          <w:bCs/>
-        </w:rPr>
-      </w:pPr>
-      <w:r>
-        <w:rPr>
-          <w:rFonts w:hint="eastAsia"/>
-          <w:b/>
-          <w:bCs/>
-        </w:rPr>
-        <w:t>包</w:t>
-      </w:r>
-    </w:p>
-    <w:p>
-      <w:r>
-        <w:tab/>
-      </w:r>
-      <w:r>
-        <w:rPr>
-          <w:rFonts w:hint="eastAsia"/>
-        </w:rPr>
-        <w:t>语法：</w:t>
-      </w:r>
-    </w:p>
-    <w:p>
-      <w:pPr>
-        <w:rPr>
-          <w:rFonts w:hint="eastAsia"/>
-        </w:rPr>
-      </w:pPr>
-      <w:r>
-        <w:tab/>
-      </w:r>
-      <w:r>
-        <w:tab/>
-      </w:r>
-      <w:r>
-        <w:rPr>
-          <w:noProof/>
-        </w:rPr>
-        <w:drawing>
-          <wp:inline distT="0" distB="0" distL="0" distR="0" wp14:anchorId="667E2C09" wp14:editId="116C309C">
-            <wp:extent cx="1733639" cy="603281"/>
-            <wp:effectExtent l="0" t="0" r="0" b="6350"/>
-            <wp:docPr id="7" name="图片 7"/>
             <wp:cNvGraphicFramePr>
               <a:graphicFrameLocks xmlns:a="http://schemas.openxmlformats.org/drawingml/2006/main" noChangeAspect="1"/>
             </wp:cNvGraphicFramePr>
@@ -565,7 +522,7 @@
                   <pic:spPr>
                     <a:xfrm>
                       <a:off x="0" y="0"/>
-                      <a:ext cx="1733639" cy="603281"/>
+                      <a:ext cx="2717940" cy="342918"/>
                     </a:xfrm>
                     <a:prstGeom prst="rect">
                       <a:avLst/>
@@ -578,23 +535,35 @@
         </w:drawing>
       </w:r>
     </w:p>
+    <w:p/>
     <w:p>
       <w:pPr>
-        <w:ind w:firstLine="420"/>
+        <w:rPr>
+          <w:b/>
+          <w:bCs/>
+        </w:rPr>
       </w:pPr>
       <w:r>
         <w:rPr>
           <w:rFonts w:hint="eastAsia"/>
-        </w:rPr>
-        <w:t>作用：</w:t>
-      </w:r>
-    </w:p>
-    <w:p>
-      <w:pPr>
-        <w:rPr>
-          <w:rFonts w:hint="eastAsia"/>
-        </w:rPr>
-      </w:pPr>
+          <w:b/>
+          <w:bCs/>
+        </w:rPr>
+        <w:t>包</w:t>
+      </w:r>
+    </w:p>
+    <w:p>
+      <w:r>
+        <w:tab/>
+      </w:r>
+      <w:r>
+        <w:rPr>
+          <w:rFonts w:hint="eastAsia"/>
+        </w:rPr>
+        <w:t>语法：</w:t>
+      </w:r>
+    </w:p>
+    <w:p>
       <w:r>
         <w:tab/>
       </w:r>
@@ -606,10 +575,10 @@
           <w:noProof/>
         </w:rPr>
         <w:drawing>
-          <wp:inline distT="0" distB="0" distL="0" distR="0" wp14:anchorId="03F3742E" wp14:editId="50093A50">
-            <wp:extent cx="3107656" cy="515620"/>
-            <wp:effectExtent l="0" t="0" r="0" b="0"/>
-            <wp:docPr id="6" name="图片 6"/>
+          <wp:inline distT="0" distB="0" distL="0" distR="0" wp14:anchorId="667E2C09" wp14:editId="116C309C">
+            <wp:extent cx="1733639" cy="603281"/>
+            <wp:effectExtent l="0" t="0" r="0" b="6350"/>
+            <wp:docPr id="7" name="图片 7"/>
             <wp:cNvGraphicFramePr>
               <a:graphicFrameLocks xmlns:a="http://schemas.openxmlformats.org/drawingml/2006/main" noChangeAspect="1"/>
             </wp:cNvGraphicFramePr>
@@ -629,7 +598,7 @@
                   <pic:spPr>
                     <a:xfrm>
                       <a:off x="0" y="0"/>
-                      <a:ext cx="3135848" cy="520298"/>
+                      <a:ext cx="1733639" cy="603281"/>
                     </a:xfrm>
                     <a:prstGeom prst="rect">
                       <a:avLst/>
@@ -644,29 +613,13 @@
     </w:p>
     <w:p>
       <w:pPr>
-        <w:rPr>
-          <w:rFonts w:hint="eastAsia"/>
-        </w:rPr>
+        <w:ind w:firstLine="420"/>
       </w:pPr>
       <w:r>
-        <w:tab/>
-      </w:r>
-      <w:r>
-        <w:rPr>
-          <w:rFonts w:hint="eastAsia"/>
-        </w:rPr>
-        <w:t>本质：不同文件夹，存放功能相似的类、接口</w:t>
-      </w:r>
-    </w:p>
-    <w:p>
-      <w:r>
-        <w:tab/>
-      </w:r>
-      <w:r>
-        <w:rPr>
-          <w:rFonts w:hint="eastAsia"/>
-        </w:rPr>
-        <w:t>包的命名：</w:t>
+        <w:rPr>
+          <w:rFonts w:hint="eastAsia"/>
+        </w:rPr>
+        <w:t>作用：</w:t>
       </w:r>
     </w:p>
     <w:p>
@@ -681,10 +634,10 @@
           <w:noProof/>
         </w:rPr>
         <w:drawing>
-          <wp:inline distT="0" distB="0" distL="0" distR="0" wp14:anchorId="34E6BBD2" wp14:editId="12C026C2">
-            <wp:extent cx="3943553" cy="368319"/>
+          <wp:inline distT="0" distB="0" distL="0" distR="0" wp14:anchorId="03F3742E" wp14:editId="50093A50">
+            <wp:extent cx="3107656" cy="515620"/>
             <wp:effectExtent l="0" t="0" r="0" b="0"/>
-            <wp:docPr id="8" name="图片 8"/>
+            <wp:docPr id="6" name="图片 6"/>
             <wp:cNvGraphicFramePr>
               <a:graphicFrameLocks xmlns:a="http://schemas.openxmlformats.org/drawingml/2006/main" noChangeAspect="1"/>
             </wp:cNvGraphicFramePr>
@@ -704,7 +657,7 @@
                   <pic:spPr>
                     <a:xfrm>
                       <a:off x="0" y="0"/>
-                      <a:ext cx="3943553" cy="368319"/>
+                      <a:ext cx="3135848" cy="520298"/>
                     </a:xfrm>
                     <a:prstGeom prst="rect">
                       <a:avLst/>
@@ -718,13 +671,29 @@
       </w:r>
     </w:p>
     <w:p>
-      <w:pPr>
-        <w:rPr>
-          <w:rFonts w:hint="eastAsia"/>
-        </w:rPr>
-      </w:pPr>
-      <w:r>
-        <w:lastRenderedPageBreak/>
+      <w:r>
+        <w:tab/>
+      </w:r>
+      <w:r>
+        <w:rPr>
+          <w:rFonts w:hint="eastAsia"/>
+        </w:rPr>
+        <w:t>本质：不同文件夹，存放功能相似的类、接口</w:t>
+      </w:r>
+    </w:p>
+    <w:p>
+      <w:r>
+        <w:tab/>
+      </w:r>
+      <w:r>
+        <w:rPr>
+          <w:rFonts w:hint="eastAsia"/>
+        </w:rPr>
+        <w:t>包的命名：</w:t>
+      </w:r>
+    </w:p>
+    <w:p>
+      <w:r>
         <w:tab/>
       </w:r>
       <w:r>
@@ -735,10 +704,10 @@
           <w:noProof/>
         </w:rPr>
         <w:drawing>
-          <wp:inline distT="0" distB="0" distL="0" distR="0" wp14:anchorId="44FFE616" wp14:editId="282AAA51">
-            <wp:extent cx="2971953" cy="647733"/>
+          <wp:inline distT="0" distB="0" distL="0" distR="0" wp14:anchorId="34E6BBD2" wp14:editId="12C026C2">
+            <wp:extent cx="3943553" cy="368319"/>
             <wp:effectExtent l="0" t="0" r="0" b="0"/>
-            <wp:docPr id="9" name="图片 9"/>
+            <wp:docPr id="8" name="图片 8"/>
             <wp:cNvGraphicFramePr>
               <a:graphicFrameLocks xmlns:a="http://schemas.openxmlformats.org/drawingml/2006/main" noChangeAspect="1"/>
             </wp:cNvGraphicFramePr>
@@ -758,6 +727,55 @@
                   <pic:spPr>
                     <a:xfrm>
                       <a:off x="0" y="0"/>
+                      <a:ext cx="3943553" cy="368319"/>
+                    </a:xfrm>
+                    <a:prstGeom prst="rect">
+                      <a:avLst/>
+                    </a:prstGeom>
+                  </pic:spPr>
+                </pic:pic>
+              </a:graphicData>
+            </a:graphic>
+          </wp:inline>
+        </w:drawing>
+      </w:r>
+    </w:p>
+    <w:p>
+      <w:r>
+        <w:lastRenderedPageBreak/>
+        <w:tab/>
+      </w:r>
+      <w:r>
+        <w:tab/>
+      </w:r>
+      <w:r>
+        <w:rPr>
+          <w:noProof/>
+        </w:rPr>
+        <w:drawing>
+          <wp:inline distT="0" distB="0" distL="0" distR="0" wp14:anchorId="44FFE616" wp14:editId="282AAA51">
+            <wp:extent cx="2971953" cy="647733"/>
+            <wp:effectExtent l="0" t="0" r="0" b="0"/>
+            <wp:docPr id="9" name="图片 9"/>
+            <wp:cNvGraphicFramePr>
+              <a:graphicFrameLocks xmlns:a="http://schemas.openxmlformats.org/drawingml/2006/main" noChangeAspect="1"/>
+            </wp:cNvGraphicFramePr>
+            <a:graphic xmlns:a="http://schemas.openxmlformats.org/drawingml/2006/main">
+              <a:graphicData uri="http://schemas.openxmlformats.org/drawingml/2006/picture">
+                <pic:pic xmlns:pic="http://schemas.openxmlformats.org/drawingml/2006/picture">
+                  <pic:nvPicPr>
+                    <pic:cNvPr id="1" name=""/>
+                    <pic:cNvPicPr/>
+                  </pic:nvPicPr>
+                  <pic:blipFill>
+                    <a:blip r:embed="rId15"/>
+                    <a:stretch>
+                      <a:fillRect/>
+                    </a:stretch>
+                  </pic:blipFill>
+                  <pic:spPr>
+                    <a:xfrm>
+                      <a:off x="0" y="0"/>
                       <a:ext cx="2971953" cy="647733"/>
                     </a:xfrm>
                     <a:prstGeom prst="rect">
@@ -783,15 +801,762 @@
       </w:r>
     </w:p>
     <w:p>
+      <w:r>
+        <w:tab/>
+      </w:r>
+      <w:r>
+        <w:tab/>
+      </w:r>
+      <w:r>
+        <w:rPr>
+          <w:noProof/>
+        </w:rPr>
+        <w:drawing>
+          <wp:inline distT="0" distB="0" distL="0" distR="0" wp14:anchorId="320CE12F" wp14:editId="33278F08">
+            <wp:extent cx="3740342" cy="685835"/>
+            <wp:effectExtent l="0" t="0" r="0" b="0"/>
+            <wp:docPr id="10" name="图片 10"/>
+            <wp:cNvGraphicFramePr>
+              <a:graphicFrameLocks xmlns:a="http://schemas.openxmlformats.org/drawingml/2006/main" noChangeAspect="1"/>
+            </wp:cNvGraphicFramePr>
+            <a:graphic xmlns:a="http://schemas.openxmlformats.org/drawingml/2006/main">
+              <a:graphicData uri="http://schemas.openxmlformats.org/drawingml/2006/picture">
+                <pic:pic xmlns:pic="http://schemas.openxmlformats.org/drawingml/2006/picture">
+                  <pic:nvPicPr>
+                    <pic:cNvPr id="1" name=""/>
+                    <pic:cNvPicPr/>
+                  </pic:nvPicPr>
+                  <pic:blipFill>
+                    <a:blip r:embed="rId16"/>
+                    <a:stretch>
+                      <a:fillRect/>
+                    </a:stretch>
+                  </pic:blipFill>
+                  <pic:spPr>
+                    <a:xfrm>
+                      <a:off x="0" y="0"/>
+                      <a:ext cx="3740342" cy="685835"/>
+                    </a:xfrm>
+                    <a:prstGeom prst="rect">
+                      <a:avLst/>
+                    </a:prstGeom>
+                  </pic:spPr>
+                </pic:pic>
+              </a:graphicData>
+            </a:graphic>
+          </wp:inline>
+        </w:drawing>
+      </w:r>
+    </w:p>
+    <w:p>
+      <w:r>
+        <w:tab/>
+      </w:r>
+    </w:p>
+    <w:p>
       <w:pPr>
-        <w:rPr>
-          <w:rFonts w:hint="eastAsia"/>
-        </w:rPr>
+        <w:ind w:firstLine="420"/>
       </w:pPr>
+      <w:r>
+        <w:rPr>
+          <w:rFonts w:hint="eastAsia"/>
+        </w:rPr>
+        <w:t>包使用细节</w:t>
+      </w:r>
+    </w:p>
+    <w:p>
+      <w:r>
+        <w:tab/>
+      </w:r>
+      <w:r>
+        <w:tab/>
+      </w:r>
+      <w:r>
+        <w:rPr>
+          <w:rFonts w:hint="eastAsia"/>
+        </w:rPr>
+        <w:t>包导入：</w:t>
+      </w:r>
+    </w:p>
+    <w:p>
+      <w:r>
+        <w:tab/>
+      </w:r>
+      <w:r>
+        <w:tab/>
+      </w:r>
+      <w:r>
+        <w:tab/>
+      </w:r>
+      <w:r>
+        <w:rPr>
+          <w:noProof/>
+        </w:rPr>
+        <w:drawing>
+          <wp:inline distT="0" distB="0" distL="0" distR="0" wp14:anchorId="572F9230" wp14:editId="5708144D">
+            <wp:extent cx="3378374" cy="571529"/>
+            <wp:effectExtent l="0" t="0" r="0" b="0"/>
+            <wp:docPr id="12" name="图片 12"/>
+            <wp:cNvGraphicFramePr>
+              <a:graphicFrameLocks xmlns:a="http://schemas.openxmlformats.org/drawingml/2006/main" noChangeAspect="1"/>
+            </wp:cNvGraphicFramePr>
+            <a:graphic xmlns:a="http://schemas.openxmlformats.org/drawingml/2006/main">
+              <a:graphicData uri="http://schemas.openxmlformats.org/drawingml/2006/picture">
+                <pic:pic xmlns:pic="http://schemas.openxmlformats.org/drawingml/2006/picture">
+                  <pic:nvPicPr>
+                    <pic:cNvPr id="1" name=""/>
+                    <pic:cNvPicPr/>
+                  </pic:nvPicPr>
+                  <pic:blipFill>
+                    <a:blip r:embed="rId17"/>
+                    <a:stretch>
+                      <a:fillRect/>
+                    </a:stretch>
+                  </pic:blipFill>
+                  <pic:spPr>
+                    <a:xfrm>
+                      <a:off x="0" y="0"/>
+                      <a:ext cx="3378374" cy="571529"/>
+                    </a:xfrm>
+                    <a:prstGeom prst="rect">
+                      <a:avLst/>
+                    </a:prstGeom>
+                  </pic:spPr>
+                </pic:pic>
+              </a:graphicData>
+            </a:graphic>
+          </wp:inline>
+        </w:drawing>
+      </w:r>
+    </w:p>
+    <w:p>
+      <w:r>
+        <w:tab/>
+      </w:r>
+      <w:r>
+        <w:tab/>
+      </w:r>
+      <w:r>
+        <w:rPr>
+          <w:rFonts w:hint="eastAsia"/>
+        </w:rPr>
+        <w:t>注意事项：</w:t>
+      </w:r>
+    </w:p>
+    <w:p>
+      <w:r>
+        <w:tab/>
+      </w:r>
+      <w:r>
+        <w:tab/>
+      </w:r>
+      <w:r>
+        <w:tab/>
+      </w:r>
+      <w:r>
+        <w:rPr>
+          <w:noProof/>
+        </w:rPr>
+        <w:drawing>
+          <wp:inline distT="0" distB="0" distL="0" distR="0" wp14:anchorId="10DE3DC0" wp14:editId="04226252">
+            <wp:extent cx="3802000" cy="563879"/>
+            <wp:effectExtent l="0" t="0" r="0" b="8255"/>
+            <wp:docPr id="13" name="图片 13"/>
+            <wp:cNvGraphicFramePr>
+              <a:graphicFrameLocks xmlns:a="http://schemas.openxmlformats.org/drawingml/2006/main" noChangeAspect="1"/>
+            </wp:cNvGraphicFramePr>
+            <a:graphic xmlns:a="http://schemas.openxmlformats.org/drawingml/2006/main">
+              <a:graphicData uri="http://schemas.openxmlformats.org/drawingml/2006/picture">
+                <pic:pic xmlns:pic="http://schemas.openxmlformats.org/drawingml/2006/picture">
+                  <pic:nvPicPr>
+                    <pic:cNvPr id="1" name=""/>
+                    <pic:cNvPicPr/>
+                  </pic:nvPicPr>
+                  <pic:blipFill>
+                    <a:blip r:embed="rId18"/>
+                    <a:stretch>
+                      <a:fillRect/>
+                    </a:stretch>
+                  </pic:blipFill>
+                  <pic:spPr>
+                    <a:xfrm>
+                      <a:off x="0" y="0"/>
+                      <a:ext cx="3843912" cy="570095"/>
+                    </a:xfrm>
+                    <a:prstGeom prst="rect">
+                      <a:avLst/>
+                    </a:prstGeom>
+                  </pic:spPr>
+                </pic:pic>
+              </a:graphicData>
+            </a:graphic>
+          </wp:inline>
+        </w:drawing>
+      </w:r>
+    </w:p>
+    <w:p/>
+    <w:p>
+      <w:pPr>
+        <w:rPr>
+          <w:b/>
+          <w:bCs/>
+        </w:rPr>
+      </w:pPr>
+      <w:r>
+        <w:rPr>
+          <w:rFonts w:hint="eastAsia"/>
+          <w:b/>
+          <w:bCs/>
+        </w:rPr>
+        <w:t>访问修饰符</w:t>
+      </w:r>
+    </w:p>
+    <w:p>
+      <w:r>
+        <w:tab/>
+      </w:r>
+      <w:r>
+        <w:rPr>
+          <w:rFonts w:hint="eastAsia"/>
+        </w:rPr>
+        <w:t>作用：控制方法、属性的访问权限</w:t>
+      </w:r>
+    </w:p>
+    <w:p>
+      <w:r>
+        <w:tab/>
+      </w:r>
+      <w:r>
+        <w:rPr>
+          <w:rFonts w:hint="eastAsia"/>
+        </w:rPr>
+        <w:t>四种访问控制修饰符：</w:t>
+      </w:r>
+    </w:p>
+    <w:p>
+      <w:r>
+        <w:tab/>
+      </w:r>
+      <w:r>
+        <w:tab/>
+      </w:r>
+      <w:r>
+        <w:rPr>
+          <w:noProof/>
+        </w:rPr>
+        <w:drawing>
+          <wp:inline distT="0" distB="0" distL="0" distR="0" wp14:anchorId="054A1535" wp14:editId="286CB23F">
+            <wp:extent cx="2912279" cy="575936"/>
+            <wp:effectExtent l="0" t="0" r="2540" b="0"/>
+            <wp:docPr id="14" name="图片 14"/>
+            <wp:cNvGraphicFramePr>
+              <a:graphicFrameLocks xmlns:a="http://schemas.openxmlformats.org/drawingml/2006/main" noChangeAspect="1"/>
+            </wp:cNvGraphicFramePr>
+            <a:graphic xmlns:a="http://schemas.openxmlformats.org/drawingml/2006/main">
+              <a:graphicData uri="http://schemas.openxmlformats.org/drawingml/2006/picture">
+                <pic:pic xmlns:pic="http://schemas.openxmlformats.org/drawingml/2006/picture">
+                  <pic:nvPicPr>
+                    <pic:cNvPr id="1" name=""/>
+                    <pic:cNvPicPr/>
+                  </pic:nvPicPr>
+                  <pic:blipFill>
+                    <a:blip r:embed="rId19"/>
+                    <a:stretch>
+                      <a:fillRect/>
+                    </a:stretch>
+                  </pic:blipFill>
+                  <pic:spPr>
+                    <a:xfrm>
+                      <a:off x="0" y="0"/>
+                      <a:ext cx="2966013" cy="586563"/>
+                    </a:xfrm>
+                    <a:prstGeom prst="rect">
+                      <a:avLst/>
+                    </a:prstGeom>
+                  </pic:spPr>
+                </pic:pic>
+              </a:graphicData>
+            </a:graphic>
+          </wp:inline>
+        </w:drawing>
+      </w:r>
+    </w:p>
+    <w:p>
+      <w:r>
+        <w:tab/>
+      </w:r>
+      <w:r>
+        <w:tab/>
+      </w:r>
+      <w:r>
+        <w:rPr>
+          <w:noProof/>
+        </w:rPr>
+        <w:drawing>
+          <wp:inline distT="0" distB="0" distL="0" distR="0" wp14:anchorId="70C2086F" wp14:editId="7E1145EE">
+            <wp:extent cx="2554975" cy="899639"/>
+            <wp:effectExtent l="0" t="0" r="0" b="0"/>
+            <wp:docPr id="15" name="图片 15"/>
+            <wp:cNvGraphicFramePr>
+              <a:graphicFrameLocks xmlns:a="http://schemas.openxmlformats.org/drawingml/2006/main" noChangeAspect="1"/>
+            </wp:cNvGraphicFramePr>
+            <a:graphic xmlns:a="http://schemas.openxmlformats.org/drawingml/2006/main">
+              <a:graphicData uri="http://schemas.openxmlformats.org/drawingml/2006/picture">
+                <pic:pic xmlns:pic="http://schemas.openxmlformats.org/drawingml/2006/picture">
+                  <pic:nvPicPr>
+                    <pic:cNvPr id="1" name=""/>
+                    <pic:cNvPicPr/>
+                  </pic:nvPicPr>
+                  <pic:blipFill>
+                    <a:blip r:embed="rId20"/>
+                    <a:stretch>
+                      <a:fillRect/>
+                    </a:stretch>
+                  </pic:blipFill>
+                  <pic:spPr>
+                    <a:xfrm>
+                      <a:off x="0" y="0"/>
+                      <a:ext cx="2565111" cy="903208"/>
+                    </a:xfrm>
+                    <a:prstGeom prst="rect">
+                      <a:avLst/>
+                    </a:prstGeom>
+                  </pic:spPr>
+                </pic:pic>
+              </a:graphicData>
+            </a:graphic>
+          </wp:inline>
+        </w:drawing>
+      </w:r>
+    </w:p>
+    <w:p>
+      <w:r>
+        <w:tab/>
+      </w:r>
+      <w:r>
+        <w:rPr>
+          <w:rFonts w:hint="eastAsia"/>
+        </w:rPr>
+        <w:t>使用细节：</w:t>
+      </w:r>
+    </w:p>
+    <w:p>
+      <w:r>
+        <w:tab/>
+      </w:r>
+      <w:r>
+        <w:tab/>
+      </w:r>
+      <w:r>
+        <w:rPr>
+          <w:noProof/>
+        </w:rPr>
+        <w:drawing>
+          <wp:inline distT="0" distB="0" distL="0" distR="0" wp14:anchorId="12F26192" wp14:editId="7795C96B">
+            <wp:extent cx="4064209" cy="565179"/>
+            <wp:effectExtent l="0" t="0" r="0" b="6350"/>
+            <wp:docPr id="16" name="图片 16"/>
+            <wp:cNvGraphicFramePr>
+              <a:graphicFrameLocks xmlns:a="http://schemas.openxmlformats.org/drawingml/2006/main" noChangeAspect="1"/>
+            </wp:cNvGraphicFramePr>
+            <a:graphic xmlns:a="http://schemas.openxmlformats.org/drawingml/2006/main">
+              <a:graphicData uri="http://schemas.openxmlformats.org/drawingml/2006/picture">
+                <pic:pic xmlns:pic="http://schemas.openxmlformats.org/drawingml/2006/picture">
+                  <pic:nvPicPr>
+                    <pic:cNvPr id="1" name=""/>
+                    <pic:cNvPicPr/>
+                  </pic:nvPicPr>
+                  <pic:blipFill>
+                    <a:blip r:embed="rId21"/>
+                    <a:stretch>
+                      <a:fillRect/>
+                    </a:stretch>
+                  </pic:blipFill>
+                  <pic:spPr>
+                    <a:xfrm>
+                      <a:off x="0" y="0"/>
+                      <a:ext cx="4064209" cy="565179"/>
+                    </a:xfrm>
+                    <a:prstGeom prst="rect">
+                      <a:avLst/>
+                    </a:prstGeom>
+                  </pic:spPr>
+                </pic:pic>
+              </a:graphicData>
+            </a:graphic>
+          </wp:inline>
+        </w:drawing>
+      </w:r>
+    </w:p>
+    <w:p/>
+    <w:p>
+      <w:pPr>
+        <w:tabs>
+          <w:tab w:val="left" w:pos="4567"/>
+        </w:tabs>
+        <w:rPr>
+          <w:b/>
+          <w:bCs/>
+        </w:rPr>
+      </w:pPr>
+      <w:r>
+        <w:rPr>
+          <w:rFonts w:hint="eastAsia"/>
+          <w:b/>
+          <w:bCs/>
+        </w:rPr>
+        <w:t>面向对象三大特征：封装、继承、多态</w:t>
+      </w:r>
+      <w:r>
+        <w:rPr>
+          <w:b/>
+          <w:bCs/>
+        </w:rPr>
+        <w:tab/>
+      </w:r>
+    </w:p>
+    <w:p>
+      <w:pPr>
+        <w:tabs>
+          <w:tab w:val="left" w:pos="4567"/>
+        </w:tabs>
+        <w:rPr>
+          <w:b/>
+          <w:bCs/>
+        </w:rPr>
+      </w:pPr>
+    </w:p>
+    <w:p>
+      <w:pPr>
+        <w:rPr>
+          <w:b/>
+          <w:bCs/>
+        </w:rPr>
+      </w:pPr>
+      <w:r>
+        <w:rPr>
+          <w:rFonts w:hint="eastAsia"/>
+          <w:b/>
+          <w:bCs/>
+        </w:rPr>
+        <w:t>封装（</w:t>
+      </w:r>
+      <w:r>
+        <w:rPr>
+          <w:b/>
+          <w:bCs/>
+        </w:rPr>
+        <w:t>encapsulation</w:t>
+      </w:r>
+      <w:r>
+        <w:rPr>
+          <w:rFonts w:hint="eastAsia"/>
+          <w:b/>
+          <w:bCs/>
+        </w:rPr>
+        <w:t>）：</w:t>
+      </w:r>
+    </w:p>
+    <w:p>
+      <w:r>
+        <w:tab/>
+      </w:r>
+      <w:r>
+        <w:rPr>
+          <w:rFonts w:hint="eastAsia"/>
+        </w:rPr>
+        <w:t>概念：</w:t>
+      </w:r>
+      <w:r>
+        <w:rPr>
+          <w:rFonts w:hint="eastAsia"/>
+        </w:rPr>
+        <w:t xml:space="preserve"> </w:t>
+      </w:r>
+    </w:p>
+    <w:p>
+      <w:r>
+        <w:tab/>
+      </w:r>
+      <w:r>
+        <w:tab/>
+      </w:r>
+      <w:r>
+        <w:rPr>
+          <w:noProof/>
+        </w:rPr>
+        <w:drawing>
+          <wp:inline distT="0" distB="0" distL="0" distR="0" wp14:anchorId="404CC048" wp14:editId="1BFB43F7">
+            <wp:extent cx="4399318" cy="384166"/>
+            <wp:effectExtent l="0" t="0" r="1270" b="0"/>
+            <wp:docPr id="17" name="图片 17"/>
+            <wp:cNvGraphicFramePr>
+              <a:graphicFrameLocks xmlns:a="http://schemas.openxmlformats.org/drawingml/2006/main" noChangeAspect="1"/>
+            </wp:cNvGraphicFramePr>
+            <a:graphic xmlns:a="http://schemas.openxmlformats.org/drawingml/2006/main">
+              <a:graphicData uri="http://schemas.openxmlformats.org/drawingml/2006/picture">
+                <pic:pic xmlns:pic="http://schemas.openxmlformats.org/drawingml/2006/picture">
+                  <pic:nvPicPr>
+                    <pic:cNvPr id="1" name=""/>
+                    <pic:cNvPicPr/>
+                  </pic:nvPicPr>
+                  <pic:blipFill>
+                    <a:blip r:embed="rId22"/>
+                    <a:stretch>
+                      <a:fillRect/>
+                    </a:stretch>
+                  </pic:blipFill>
+                  <pic:spPr>
+                    <a:xfrm>
+                      <a:off x="0" y="0"/>
+                      <a:ext cx="4465238" cy="389922"/>
+                    </a:xfrm>
+                    <a:prstGeom prst="rect">
+                      <a:avLst/>
+                    </a:prstGeom>
+                  </pic:spPr>
+                </pic:pic>
+              </a:graphicData>
+            </a:graphic>
+          </wp:inline>
+        </w:drawing>
+      </w:r>
+    </w:p>
+    <w:p>
+      <w:r>
+        <w:tab/>
+      </w:r>
+      <w:r>
+        <w:rPr>
+          <w:rFonts w:hint="eastAsia"/>
+        </w:rPr>
+        <w:t>好处：</w:t>
+      </w:r>
+    </w:p>
+    <w:p>
+      <w:r>
+        <w:lastRenderedPageBreak/>
+        <w:tab/>
+      </w:r>
+      <w:r>
+        <w:tab/>
+      </w:r>
+      <w:r>
+        <w:rPr>
+          <w:noProof/>
+        </w:rPr>
+        <w:drawing>
+          <wp:inline distT="0" distB="0" distL="0" distR="0" wp14:anchorId="3E0E16B2" wp14:editId="2B7D50E8">
+            <wp:extent cx="2806222" cy="310592"/>
+            <wp:effectExtent l="0" t="0" r="0" b="0"/>
+            <wp:docPr id="18" name="图片 18"/>
+            <wp:cNvGraphicFramePr>
+              <a:graphicFrameLocks xmlns:a="http://schemas.openxmlformats.org/drawingml/2006/main" noChangeAspect="1"/>
+            </wp:cNvGraphicFramePr>
+            <a:graphic xmlns:a="http://schemas.openxmlformats.org/drawingml/2006/main">
+              <a:graphicData uri="http://schemas.openxmlformats.org/drawingml/2006/picture">
+                <pic:pic xmlns:pic="http://schemas.openxmlformats.org/drawingml/2006/picture">
+                  <pic:nvPicPr>
+                    <pic:cNvPr id="1" name=""/>
+                    <pic:cNvPicPr/>
+                  </pic:nvPicPr>
+                  <pic:blipFill>
+                    <a:blip r:embed="rId23"/>
+                    <a:stretch>
+                      <a:fillRect/>
+                    </a:stretch>
+                  </pic:blipFill>
+                  <pic:spPr>
+                    <a:xfrm>
+                      <a:off x="0" y="0"/>
+                      <a:ext cx="3065485" cy="339287"/>
+                    </a:xfrm>
+                    <a:prstGeom prst="rect">
+                      <a:avLst/>
+                    </a:prstGeom>
+                  </pic:spPr>
+                </pic:pic>
+              </a:graphicData>
+            </a:graphic>
+          </wp:inline>
+        </w:drawing>
+      </w:r>
+    </w:p>
+    <w:p>
+      <w:r>
+        <w:tab/>
+      </w:r>
+      <w:r>
+        <w:rPr>
+          <w:rFonts w:hint="eastAsia"/>
+        </w:rPr>
+        <w:t>封装实现步骤：</w:t>
+      </w:r>
+    </w:p>
+    <w:p>
+      <w:r>
+        <w:tab/>
+      </w:r>
+      <w:r>
+        <w:tab/>
+      </w:r>
+      <w:r>
+        <w:rPr>
+          <w:noProof/>
+        </w:rPr>
+        <w:drawing>
+          <wp:inline distT="0" distB="0" distL="0" distR="0" wp14:anchorId="5223E281" wp14:editId="557F34CF">
+            <wp:extent cx="2913797" cy="1747093"/>
+            <wp:effectExtent l="0" t="0" r="1270" b="5715"/>
+            <wp:docPr id="19" name="图片 19"/>
+            <wp:cNvGraphicFramePr>
+              <a:graphicFrameLocks xmlns:a="http://schemas.openxmlformats.org/drawingml/2006/main" noChangeAspect="1"/>
+            </wp:cNvGraphicFramePr>
+            <a:graphic xmlns:a="http://schemas.openxmlformats.org/drawingml/2006/main">
+              <a:graphicData uri="http://schemas.openxmlformats.org/drawingml/2006/picture">
+                <pic:pic xmlns:pic="http://schemas.openxmlformats.org/drawingml/2006/picture">
+                  <pic:nvPicPr>
+                    <pic:cNvPr id="1" name=""/>
+                    <pic:cNvPicPr/>
+                  </pic:nvPicPr>
+                  <pic:blipFill>
+                    <a:blip r:embed="rId24"/>
+                    <a:stretch>
+                      <a:fillRect/>
+                    </a:stretch>
+                  </pic:blipFill>
+                  <pic:spPr>
+                    <a:xfrm>
+                      <a:off x="0" y="0"/>
+                      <a:ext cx="2939561" cy="1762541"/>
+                    </a:xfrm>
+                    <a:prstGeom prst="rect">
+                      <a:avLst/>
+                    </a:prstGeom>
+                  </pic:spPr>
+                </pic:pic>
+              </a:graphicData>
+            </a:graphic>
+          </wp:inline>
+        </w:drawing>
+      </w:r>
+    </w:p>
+    <w:p>
+      <w:r>
+        <w:tab/>
+      </w:r>
+    </w:p>
+    <w:p>
+      <w:r>
+        <w:tab/>
+      </w:r>
+      <w:r>
+        <w:rPr>
+          <w:rFonts w:hint="eastAsia"/>
+        </w:rPr>
+        <w:t>构造器与s</w:t>
+      </w:r>
+      <w:r>
+        <w:t>etXxx</w:t>
+      </w:r>
+      <w:r>
+        <w:rPr>
+          <w:rFonts w:hint="eastAsia"/>
+        </w:rPr>
+        <w:t>结合（用于初始化属性时，验证数据）：</w:t>
+      </w:r>
+    </w:p>
+    <w:p>
+      <w:pPr>
+        <w:rPr>
+          <w:rFonts w:hint="eastAsia"/>
+        </w:rPr>
+      </w:pPr>
+      <w:r>
+        <w:tab/>
+      </w:r>
+      <w:r>
+        <w:tab/>
+      </w:r>
+      <w:r>
+        <w:rPr>
+          <w:noProof/>
+        </w:rPr>
+        <w:drawing>
+          <wp:inline distT="0" distB="0" distL="0" distR="0" wp14:anchorId="27C3F961" wp14:editId="2442B935">
+            <wp:extent cx="2654436" cy="774740"/>
+            <wp:effectExtent l="0" t="0" r="0" b="6350"/>
+            <wp:docPr id="20" name="图片 20"/>
+            <wp:cNvGraphicFramePr>
+              <a:graphicFrameLocks xmlns:a="http://schemas.openxmlformats.org/drawingml/2006/main" noChangeAspect="1"/>
+            </wp:cNvGraphicFramePr>
+            <a:graphic xmlns:a="http://schemas.openxmlformats.org/drawingml/2006/main">
+              <a:graphicData uri="http://schemas.openxmlformats.org/drawingml/2006/picture">
+                <pic:pic xmlns:pic="http://schemas.openxmlformats.org/drawingml/2006/picture">
+                  <pic:nvPicPr>
+                    <pic:cNvPr id="1" name=""/>
+                    <pic:cNvPicPr/>
+                  </pic:nvPicPr>
+                  <pic:blipFill>
+                    <a:blip r:embed="rId25"/>
+                    <a:stretch>
+                      <a:fillRect/>
+                    </a:stretch>
+                  </pic:blipFill>
+                  <pic:spPr>
+                    <a:xfrm>
+                      <a:off x="0" y="0"/>
+                      <a:ext cx="2654436" cy="774740"/>
+                    </a:xfrm>
+                    <a:prstGeom prst="rect">
+                      <a:avLst/>
+                    </a:prstGeom>
+                  </pic:spPr>
+                </pic:pic>
+              </a:graphicData>
+            </a:graphic>
+          </wp:inline>
+        </w:drawing>
+      </w:r>
+    </w:p>
+    <w:p/>
+    <w:p>
+      <w:pPr>
+        <w:rPr>
+          <w:b/>
+          <w:bCs/>
+        </w:rPr>
+      </w:pPr>
+      <w:r>
+        <w:rPr>
+          <w:rFonts w:hint="eastAsia"/>
+          <w:b/>
+          <w:bCs/>
+        </w:rPr>
+        <w:t>继承</w:t>
+      </w:r>
+    </w:p>
+    <w:p>
+      <w:pPr>
+        <w:rPr>
+          <w:rFonts w:hint="eastAsia"/>
+        </w:rPr>
+      </w:pPr>
+      <w:r>
+        <w:tab/>
+      </w:r>
+      <w:r>
+        <w:rPr>
+          <w:rFonts w:hint="eastAsia"/>
+        </w:rPr>
+        <w:t>作用：解决代码复用性（多个类有多个属性、方法相同）</w:t>
+      </w:r>
     </w:p>
     <w:p/>
     <w:p/>
     <w:p/>
+    <w:p/>
+    <w:p/>
     <w:p>
       <w:pPr>
         <w:rPr>
@@ -799,6 +1564,10 @@
         </w:rPr>
       </w:pPr>
     </w:p>
+    <w:p/>
+    <w:p/>
+    <w:p/>
+    <w:p/>
     <w:p>
       <w:pPr>
         <w:rPr>
@@ -806,6 +1575,29 @@
         </w:rPr>
       </w:pPr>
     </w:p>
+    <w:p/>
+    <w:p/>
+    <w:p/>
+    <w:p/>
+    <w:p>
+      <w:r>
+        <w:rPr>
+          <w:rFonts w:hint="eastAsia"/>
+        </w:rPr>
+        <w:t>学院，学校信息管理系统</w:t>
+      </w:r>
+    </w:p>
+    <w:p>
+      <w:pPr>
+        <w:rPr>
+          <w:rFonts w:hint="eastAsia"/>
+        </w:rPr>
+      </w:pPr>
+    </w:p>
+    <w:p/>
+    <w:p/>
+    <w:p/>
+    <w:p/>
     <w:sectPr>
       <w:pgSz w:w="11906" w:h="16838"/>
       <w:pgMar w:top="1440" w:right="1800" w:bottom="1440" w:left="1800" w:header="851" w:footer="992" w:gutter="0"/>

--- a/java_basis/5.11-5.18/notes.docx
+++ b/java_basis/5.11-5.18/notes.docx
@@ -1130,6 +1130,25 @@
       </w:r>
     </w:p>
     <w:p>
+      <w:pPr>
+        <w:rPr>
+          <w:rFonts w:hint="eastAsia"/>
+        </w:rPr>
+      </w:pPr>
+      <w:r>
+        <w:tab/>
+      </w:r>
+      <w:r>
+        <w:tab/>
+      </w:r>
+      <w:r>
+        <w:rPr>
+          <w:rFonts w:hint="eastAsia"/>
+        </w:rPr>
+        <w:t>同包子类可访问父类属性、方法；不同包不可</w:t>
+      </w:r>
+    </w:p>
+    <w:p>
       <w:r>
         <w:tab/>
       </w:r>
@@ -1535,13 +1554,31 @@
         </w:rPr>
         <w:t>继承</w:t>
       </w:r>
-    </w:p>
-    <w:p>
-      <w:pPr>
-        <w:rPr>
-          <w:rFonts w:hint="eastAsia"/>
-        </w:rPr>
-      </w:pPr>
+      <w:r>
+        <w:rPr>
+          <w:rFonts w:hint="eastAsia"/>
+          <w:b/>
+          <w:bCs/>
+        </w:rPr>
+        <w:t>（e</w:t>
+      </w:r>
+      <w:r>
+        <w:rPr>
+          <w:b/>
+          <w:bCs/>
+        </w:rPr>
+        <w:t>xtends</w:t>
+      </w:r>
+      <w:r>
+        <w:rPr>
+          <w:rFonts w:hint="eastAsia"/>
+          <w:b/>
+          <w:bCs/>
+        </w:rPr>
+        <w:t>）</w:t>
+      </w:r>
+    </w:p>
+    <w:p>
       <w:r>
         <w:tab/>
       </w:r>
@@ -1550,41 +1587,1585 @@
           <w:rFonts w:hint="eastAsia"/>
         </w:rPr>
         <w:t>作用：解决代码复用性（多个类有多个属性、方法相同）</w:t>
+      </w:r>
+    </w:p>
+    <w:p>
+      <w:pPr>
+        <w:rPr>
+          <w:rFonts w:hint="eastAsia"/>
+        </w:rPr>
+      </w:pPr>
+      <w:r>
+        <w:tab/>
+      </w:r>
+      <w:r>
+        <w:tab/>
+        <w:t xml:space="preserve">  </w:t>
+      </w:r>
+      <w:r>
+        <w:rPr>
+          <w:rFonts w:hint="eastAsia"/>
+        </w:rPr>
+        <w:t>代码扩展性、维护性提高</w:t>
+      </w:r>
+      <w:r>
+        <w:rPr>
+          <w:rFonts w:hint="eastAsia"/>
+        </w:rPr>
+        <w:t>（直接改变父类）</w:t>
+      </w:r>
+    </w:p>
+    <w:p>
+      <w:r>
+        <w:tab/>
+      </w:r>
+      <w:r>
+        <w:tab/>
+      </w:r>
+      <w:r>
+        <w:rPr>
+          <w:noProof/>
+        </w:rPr>
+        <w:drawing>
+          <wp:inline distT="0" distB="0" distL="0" distR="0" wp14:anchorId="54668157" wp14:editId="5B9EC330">
+            <wp:extent cx="4634259" cy="488475"/>
+            <wp:effectExtent l="0" t="0" r="0" b="6985"/>
+            <wp:docPr id="21" name="图片 21"/>
+            <wp:cNvGraphicFramePr>
+              <a:graphicFrameLocks xmlns:a="http://schemas.openxmlformats.org/drawingml/2006/main" noChangeAspect="1"/>
+            </wp:cNvGraphicFramePr>
+            <a:graphic xmlns:a="http://schemas.openxmlformats.org/drawingml/2006/main">
+              <a:graphicData uri="http://schemas.openxmlformats.org/drawingml/2006/picture">
+                <pic:pic xmlns:pic="http://schemas.openxmlformats.org/drawingml/2006/picture">
+                  <pic:nvPicPr>
+                    <pic:cNvPr id="1" name=""/>
+                    <pic:cNvPicPr/>
+                  </pic:nvPicPr>
+                  <pic:blipFill>
+                    <a:blip r:embed="rId26"/>
+                    <a:stretch>
+                      <a:fillRect/>
+                    </a:stretch>
+                  </pic:blipFill>
+                  <pic:spPr>
+                    <a:xfrm>
+                      <a:off x="0" y="0"/>
+                      <a:ext cx="4946670" cy="521405"/>
+                    </a:xfrm>
+                    <a:prstGeom prst="rect">
+                      <a:avLst/>
+                    </a:prstGeom>
+                  </pic:spPr>
+                </pic:pic>
+              </a:graphicData>
+            </a:graphic>
+          </wp:inline>
+        </w:drawing>
+      </w:r>
+    </w:p>
+    <w:p>
+      <w:r>
+        <w:tab/>
+      </w:r>
+      <w:r>
+        <w:rPr>
+          <w:rFonts w:hint="eastAsia"/>
+        </w:rPr>
+        <w:t>示意图：</w:t>
+      </w:r>
+    </w:p>
+    <w:p>
+      <w:pPr>
+        <w:rPr>
+          <w:rFonts w:hint="eastAsia"/>
+        </w:rPr>
+      </w:pPr>
+      <w:r>
+        <w:tab/>
+      </w:r>
+      <w:r>
+        <w:tab/>
+      </w:r>
+      <w:r>
+        <w:rPr>
+          <w:noProof/>
+        </w:rPr>
+        <w:drawing>
+          <wp:inline distT="0" distB="0" distL="0" distR="0" wp14:anchorId="2197B034" wp14:editId="7BC946A8">
+            <wp:extent cx="3657600" cy="1905354"/>
+            <wp:effectExtent l="0" t="0" r="0" b="0"/>
+            <wp:docPr id="24" name="图片 24"/>
+            <wp:cNvGraphicFramePr>
+              <a:graphicFrameLocks xmlns:a="http://schemas.openxmlformats.org/drawingml/2006/main" noChangeAspect="1"/>
+            </wp:cNvGraphicFramePr>
+            <a:graphic xmlns:a="http://schemas.openxmlformats.org/drawingml/2006/main">
+              <a:graphicData uri="http://schemas.openxmlformats.org/drawingml/2006/picture">
+                <pic:pic xmlns:pic="http://schemas.openxmlformats.org/drawingml/2006/picture">
+                  <pic:nvPicPr>
+                    <pic:cNvPr id="1" name=""/>
+                    <pic:cNvPicPr/>
+                  </pic:nvPicPr>
+                  <pic:blipFill>
+                    <a:blip r:embed="rId27"/>
+                    <a:stretch>
+                      <a:fillRect/>
+                    </a:stretch>
+                  </pic:blipFill>
+                  <pic:spPr>
+                    <a:xfrm>
+                      <a:off x="0" y="0"/>
+                      <a:ext cx="3678580" cy="1916283"/>
+                    </a:xfrm>
+                    <a:prstGeom prst="rect">
+                      <a:avLst/>
+                    </a:prstGeom>
+                  </pic:spPr>
+                </pic:pic>
+              </a:graphicData>
+            </a:graphic>
+          </wp:inline>
+        </w:drawing>
+      </w:r>
+    </w:p>
+    <w:p>
+      <w:r>
+        <w:tab/>
+      </w:r>
+      <w:r>
+        <w:rPr>
+          <w:rFonts w:hint="eastAsia"/>
+        </w:rPr>
+        <w:t>基本语法：</w:t>
+      </w:r>
+    </w:p>
+    <w:p>
+      <w:pPr>
+        <w:rPr>
+          <w:rFonts w:hint="eastAsia"/>
+        </w:rPr>
+      </w:pPr>
+      <w:r>
+        <w:tab/>
+      </w:r>
+      <w:r>
+        <w:tab/>
+      </w:r>
+      <w:r>
+        <w:rPr>
+          <w:noProof/>
+        </w:rPr>
+        <w:drawing>
+          <wp:inline distT="0" distB="0" distL="0" distR="0" wp14:anchorId="13C1BB3E" wp14:editId="715BCBCD">
+            <wp:extent cx="2331008" cy="740581"/>
+            <wp:effectExtent l="0" t="0" r="0" b="2540"/>
+            <wp:docPr id="23" name="图片 23"/>
+            <wp:cNvGraphicFramePr>
+              <a:graphicFrameLocks xmlns:a="http://schemas.openxmlformats.org/drawingml/2006/main" noChangeAspect="1"/>
+            </wp:cNvGraphicFramePr>
+            <a:graphic xmlns:a="http://schemas.openxmlformats.org/drawingml/2006/main">
+              <a:graphicData uri="http://schemas.openxmlformats.org/drawingml/2006/picture">
+                <pic:pic xmlns:pic="http://schemas.openxmlformats.org/drawingml/2006/picture">
+                  <pic:nvPicPr>
+                    <pic:cNvPr id="1" name=""/>
+                    <pic:cNvPicPr/>
+                  </pic:nvPicPr>
+                  <pic:blipFill>
+                    <a:blip r:embed="rId28"/>
+                    <a:stretch>
+                      <a:fillRect/>
+                    </a:stretch>
+                  </pic:blipFill>
+                  <pic:spPr>
+                    <a:xfrm>
+                      <a:off x="0" y="0"/>
+                      <a:ext cx="2344753" cy="744948"/>
+                    </a:xfrm>
+                    <a:prstGeom prst="rect">
+                      <a:avLst/>
+                    </a:prstGeom>
+                  </pic:spPr>
+                </pic:pic>
+              </a:graphicData>
+            </a:graphic>
+          </wp:inline>
+        </w:drawing>
+      </w:r>
+    </w:p>
+    <w:p>
+      <w:r>
+        <w:tab/>
+      </w:r>
+    </w:p>
+    <w:p/>
+    <w:p>
+      <w:pPr>
+        <w:rPr>
+          <w:rFonts w:hint="eastAsia"/>
+        </w:rPr>
+      </w:pPr>
+    </w:p>
+    <w:p>
+      <w:pPr>
+        <w:rPr>
+          <w:rFonts w:hint="eastAsia"/>
+        </w:rPr>
+      </w:pPr>
+      <w:r>
+        <w:lastRenderedPageBreak/>
+        <w:tab/>
+      </w:r>
+      <w:r>
+        <w:rPr>
+          <w:rFonts w:hint="eastAsia"/>
+        </w:rPr>
+        <w:t>继承细节：</w:t>
+      </w:r>
+    </w:p>
+    <w:p>
+      <w:pPr>
+        <w:rPr>
+          <w:rFonts w:hint="eastAsia"/>
+        </w:rPr>
+      </w:pPr>
+      <w:r>
+        <w:tab/>
+      </w:r>
+      <w:r>
+        <w:tab/>
+      </w:r>
+      <w:r>
+        <w:rPr>
+          <w:noProof/>
+        </w:rPr>
+        <w:drawing>
+          <wp:inline distT="0" distB="0" distL="0" distR="0" wp14:anchorId="105FA07F" wp14:editId="77FB0176">
+            <wp:extent cx="4667729" cy="284329"/>
+            <wp:effectExtent l="0" t="0" r="0" b="1905"/>
+            <wp:docPr id="27" name="图片 27"/>
+            <wp:cNvGraphicFramePr>
+              <a:graphicFrameLocks xmlns:a="http://schemas.openxmlformats.org/drawingml/2006/main" noChangeAspect="1"/>
+            </wp:cNvGraphicFramePr>
+            <a:graphic xmlns:a="http://schemas.openxmlformats.org/drawingml/2006/main">
+              <a:graphicData uri="http://schemas.openxmlformats.org/drawingml/2006/picture">
+                <pic:pic xmlns:pic="http://schemas.openxmlformats.org/drawingml/2006/picture">
+                  <pic:nvPicPr>
+                    <pic:cNvPr id="1" name=""/>
+                    <pic:cNvPicPr/>
+                  </pic:nvPicPr>
+                  <pic:blipFill>
+                    <a:blip r:embed="rId29"/>
+                    <a:stretch>
+                      <a:fillRect/>
+                    </a:stretch>
+                  </pic:blipFill>
+                  <pic:spPr>
+                    <a:xfrm>
+                      <a:off x="0" y="0"/>
+                      <a:ext cx="4777119" cy="290992"/>
+                    </a:xfrm>
+                    <a:prstGeom prst="rect">
+                      <a:avLst/>
+                    </a:prstGeom>
+                  </pic:spPr>
+                </pic:pic>
+              </a:graphicData>
+            </a:graphic>
+          </wp:inline>
+        </w:drawing>
+      </w:r>
+    </w:p>
+    <w:p>
+      <w:pPr>
+        <w:rPr>
+          <w:rFonts w:hint="eastAsia"/>
+        </w:rPr>
+      </w:pPr>
+      <w:r>
+        <w:tab/>
+      </w:r>
+      <w:r>
+        <w:tab/>
+      </w:r>
+      <w:r>
+        <w:rPr>
+          <w:noProof/>
+        </w:rPr>
+        <w:drawing>
+          <wp:inline distT="0" distB="0" distL="0" distR="0" wp14:anchorId="1955B965" wp14:editId="4DBD4C66">
+            <wp:extent cx="4581624" cy="772804"/>
+            <wp:effectExtent l="0" t="0" r="9525" b="8255"/>
+            <wp:docPr id="28" name="图片 28"/>
+            <wp:cNvGraphicFramePr>
+              <a:graphicFrameLocks xmlns:a="http://schemas.openxmlformats.org/drawingml/2006/main" noChangeAspect="1"/>
+            </wp:cNvGraphicFramePr>
+            <a:graphic xmlns:a="http://schemas.openxmlformats.org/drawingml/2006/main">
+              <a:graphicData uri="http://schemas.openxmlformats.org/drawingml/2006/picture">
+                <pic:pic xmlns:pic="http://schemas.openxmlformats.org/drawingml/2006/picture">
+                  <pic:nvPicPr>
+                    <pic:cNvPr id="1" name=""/>
+                    <pic:cNvPicPr/>
+                  </pic:nvPicPr>
+                  <pic:blipFill>
+                    <a:blip r:embed="rId30"/>
+                    <a:stretch>
+                      <a:fillRect/>
+                    </a:stretch>
+                  </pic:blipFill>
+                  <pic:spPr>
+                    <a:xfrm>
+                      <a:off x="0" y="0"/>
+                      <a:ext cx="4631204" cy="781167"/>
+                    </a:xfrm>
+                    <a:prstGeom prst="rect">
+                      <a:avLst/>
+                    </a:prstGeom>
+                  </pic:spPr>
+                </pic:pic>
+              </a:graphicData>
+            </a:graphic>
+          </wp:inline>
+        </w:drawing>
+      </w:r>
+    </w:p>
+    <w:p>
+      <w:pPr>
+        <w:rPr>
+          <w:rFonts w:hint="eastAsia"/>
+        </w:rPr>
+      </w:pPr>
+      <w:r>
+        <w:tab/>
+      </w:r>
+      <w:r>
+        <w:tab/>
+      </w:r>
+      <w:r>
+        <w:rPr>
+          <w:noProof/>
+        </w:rPr>
+        <w:drawing>
+          <wp:inline distT="0" distB="0" distL="0" distR="0" wp14:anchorId="37BB2CF5" wp14:editId="571E35ED">
+            <wp:extent cx="4254667" cy="896962"/>
+            <wp:effectExtent l="0" t="0" r="0" b="0"/>
+            <wp:docPr id="29" name="图片 29"/>
+            <wp:cNvGraphicFramePr>
+              <a:graphicFrameLocks xmlns:a="http://schemas.openxmlformats.org/drawingml/2006/main" noChangeAspect="1"/>
+            </wp:cNvGraphicFramePr>
+            <a:graphic xmlns:a="http://schemas.openxmlformats.org/drawingml/2006/main">
+              <a:graphicData uri="http://schemas.openxmlformats.org/drawingml/2006/picture">
+                <pic:pic xmlns:pic="http://schemas.openxmlformats.org/drawingml/2006/picture">
+                  <pic:nvPicPr>
+                    <pic:cNvPr id="1" name=""/>
+                    <pic:cNvPicPr/>
+                  </pic:nvPicPr>
+                  <pic:blipFill>
+                    <a:blip r:embed="rId31"/>
+                    <a:stretch>
+                      <a:fillRect/>
+                    </a:stretch>
+                  </pic:blipFill>
+                  <pic:spPr>
+                    <a:xfrm>
+                      <a:off x="0" y="0"/>
+                      <a:ext cx="4385593" cy="924564"/>
+                    </a:xfrm>
+                    <a:prstGeom prst="rect">
+                      <a:avLst/>
+                    </a:prstGeom>
+                  </pic:spPr>
+                </pic:pic>
+              </a:graphicData>
+            </a:graphic>
+          </wp:inline>
+        </w:drawing>
+      </w:r>
+    </w:p>
+    <w:p>
+      <w:pPr>
+        <w:rPr>
+          <w:rFonts w:hint="eastAsia"/>
+        </w:rPr>
+      </w:pPr>
+      <w:r>
+        <w:tab/>
+      </w:r>
+      <w:r>
+        <w:tab/>
+        <w:t>T</w:t>
+      </w:r>
+      <w:r>
+        <w:rPr>
+          <w:rFonts w:hint="eastAsia"/>
+        </w:rPr>
+        <w:t>his</w:t>
+      </w:r>
+      <w:r>
+        <w:t xml:space="preserve">(): </w:t>
+      </w:r>
+      <w:r>
+        <w:rPr>
+          <w:rFonts w:hint="eastAsia"/>
+        </w:rPr>
+        <w:t>本类构造器</w:t>
+      </w:r>
+    </w:p>
+    <w:p>
+      <w:pPr>
+        <w:rPr>
+          <w:rFonts w:hint="eastAsia"/>
+        </w:rPr>
+      </w:pPr>
+      <w:r>
+        <w:tab/>
+      </w:r>
+      <w:r>
+        <w:tab/>
+      </w:r>
+      <w:r>
+        <w:rPr>
+          <w:noProof/>
+        </w:rPr>
+        <w:drawing>
+          <wp:inline distT="0" distB="0" distL="0" distR="0" wp14:anchorId="66650CE2" wp14:editId="795B2AAE">
+            <wp:extent cx="3060355" cy="232012"/>
+            <wp:effectExtent l="0" t="0" r="0" b="0"/>
+            <wp:docPr id="30" name="图片 30"/>
+            <wp:cNvGraphicFramePr>
+              <a:graphicFrameLocks xmlns:a="http://schemas.openxmlformats.org/drawingml/2006/main" noChangeAspect="1"/>
+            </wp:cNvGraphicFramePr>
+            <a:graphic xmlns:a="http://schemas.openxmlformats.org/drawingml/2006/main">
+              <a:graphicData uri="http://schemas.openxmlformats.org/drawingml/2006/picture">
+                <pic:pic xmlns:pic="http://schemas.openxmlformats.org/drawingml/2006/picture">
+                  <pic:nvPicPr>
+                    <pic:cNvPr id="1" name=""/>
+                    <pic:cNvPicPr/>
+                  </pic:nvPicPr>
+                  <pic:blipFill>
+                    <a:blip r:embed="rId32"/>
+                    <a:stretch>
+                      <a:fillRect/>
+                    </a:stretch>
+                  </pic:blipFill>
+                  <pic:spPr>
+                    <a:xfrm>
+                      <a:off x="0" y="0"/>
+                      <a:ext cx="3432496" cy="260225"/>
+                    </a:xfrm>
+                    <a:prstGeom prst="rect">
+                      <a:avLst/>
+                    </a:prstGeom>
+                  </pic:spPr>
+                </pic:pic>
+              </a:graphicData>
+            </a:graphic>
+          </wp:inline>
+        </w:drawing>
+      </w:r>
+    </w:p>
+    <w:p>
+      <w:pPr>
+        <w:rPr>
+          <w:rFonts w:hint="eastAsia"/>
+        </w:rPr>
+      </w:pPr>
+      <w:r>
+        <w:tab/>
+      </w:r>
+      <w:r>
+        <w:tab/>
+      </w:r>
+      <w:r>
+        <w:rPr>
+          <w:noProof/>
+        </w:rPr>
+        <w:drawing>
+          <wp:inline distT="0" distB="0" distL="0" distR="0" wp14:anchorId="34034261" wp14:editId="104B2C03">
+            <wp:extent cx="3808582" cy="194481"/>
+            <wp:effectExtent l="0" t="0" r="1905" b="0"/>
+            <wp:docPr id="31" name="图片 31"/>
+            <wp:cNvGraphicFramePr>
+              <a:graphicFrameLocks xmlns:a="http://schemas.openxmlformats.org/drawingml/2006/main" noChangeAspect="1"/>
+            </wp:cNvGraphicFramePr>
+            <a:graphic xmlns:a="http://schemas.openxmlformats.org/drawingml/2006/main">
+              <a:graphicData uri="http://schemas.openxmlformats.org/drawingml/2006/picture">
+                <pic:pic xmlns:pic="http://schemas.openxmlformats.org/drawingml/2006/picture">
+                  <pic:nvPicPr>
+                    <pic:cNvPr id="1" name=""/>
+                    <pic:cNvPicPr/>
+                  </pic:nvPicPr>
+                  <pic:blipFill>
+                    <a:blip r:embed="rId33"/>
+                    <a:stretch>
+                      <a:fillRect/>
+                    </a:stretch>
+                  </pic:blipFill>
+                  <pic:spPr>
+                    <a:xfrm>
+                      <a:off x="0" y="0"/>
+                      <a:ext cx="3980988" cy="203285"/>
+                    </a:xfrm>
+                    <a:prstGeom prst="rect">
+                      <a:avLst/>
+                    </a:prstGeom>
+                  </pic:spPr>
+                </pic:pic>
+              </a:graphicData>
+            </a:graphic>
+          </wp:inline>
+        </w:drawing>
+      </w:r>
+    </w:p>
+    <w:p>
+      <w:pPr>
+        <w:rPr>
+          <w:rFonts w:hint="eastAsia"/>
+        </w:rPr>
+      </w:pPr>
+      <w:r>
+        <w:tab/>
+      </w:r>
+      <w:r>
+        <w:tab/>
+      </w:r>
+      <w:r>
+        <w:rPr>
+          <w:noProof/>
+        </w:rPr>
+        <w:drawing>
+          <wp:inline distT="0" distB="0" distL="0" distR="0" wp14:anchorId="6BDDEFA9" wp14:editId="5C13291E">
+            <wp:extent cx="3256982" cy="566662"/>
+            <wp:effectExtent l="0" t="0" r="635" b="5080"/>
+            <wp:docPr id="32" name="图片 32"/>
+            <wp:cNvGraphicFramePr>
+              <a:graphicFrameLocks xmlns:a="http://schemas.openxmlformats.org/drawingml/2006/main" noChangeAspect="1"/>
+            </wp:cNvGraphicFramePr>
+            <a:graphic xmlns:a="http://schemas.openxmlformats.org/drawingml/2006/main">
+              <a:graphicData uri="http://schemas.openxmlformats.org/drawingml/2006/picture">
+                <pic:pic xmlns:pic="http://schemas.openxmlformats.org/drawingml/2006/picture">
+                  <pic:nvPicPr>
+                    <pic:cNvPr id="1" name=""/>
+                    <pic:cNvPicPr/>
+                  </pic:nvPicPr>
+                  <pic:blipFill>
+                    <a:blip r:embed="rId34"/>
+                    <a:stretch>
+                      <a:fillRect/>
+                    </a:stretch>
+                  </pic:blipFill>
+                  <pic:spPr>
+                    <a:xfrm>
+                      <a:off x="0" y="0"/>
+                      <a:ext cx="3346235" cy="582191"/>
+                    </a:xfrm>
+                    <a:prstGeom prst="rect">
+                      <a:avLst/>
+                    </a:prstGeom>
+                  </pic:spPr>
+                </pic:pic>
+              </a:graphicData>
+            </a:graphic>
+          </wp:inline>
+        </w:drawing>
+      </w:r>
+    </w:p>
+    <w:p>
+      <w:r>
+        <w:rPr>
+          <w:rFonts w:hint="eastAsia"/>
+        </w:rPr>
+        <w:t xml:space="preserve"> </w:t>
+      </w:r>
+    </w:p>
+    <w:p>
+      <w:pPr>
+        <w:rPr>
+          <w:rFonts w:hint="eastAsia"/>
+        </w:rPr>
+      </w:pPr>
+      <w:r>
+        <w:tab/>
+      </w:r>
+      <w:r>
+        <w:rPr>
+          <w:rFonts w:hint="eastAsia"/>
+        </w:rPr>
+        <w:t>调用子类属性顺序：</w:t>
+      </w:r>
+    </w:p>
+    <w:p>
+      <w:pPr>
+        <w:rPr>
+          <w:rFonts w:hint="eastAsia"/>
+        </w:rPr>
+      </w:pPr>
+      <w:r>
+        <w:tab/>
+      </w:r>
+      <w:r>
+        <w:tab/>
+      </w:r>
+      <w:r>
+        <w:rPr>
+          <w:noProof/>
+        </w:rPr>
+        <w:drawing>
+          <wp:inline distT="0" distB="0" distL="0" distR="0" wp14:anchorId="53D0946D" wp14:editId="57C59101">
+            <wp:extent cx="4452485" cy="726011"/>
+            <wp:effectExtent l="0" t="0" r="5715" b="0"/>
+            <wp:docPr id="33" name="图片 33"/>
+            <wp:cNvGraphicFramePr>
+              <a:graphicFrameLocks xmlns:a="http://schemas.openxmlformats.org/drawingml/2006/main" noChangeAspect="1"/>
+            </wp:cNvGraphicFramePr>
+            <a:graphic xmlns:a="http://schemas.openxmlformats.org/drawingml/2006/main">
+              <a:graphicData uri="http://schemas.openxmlformats.org/drawingml/2006/picture">
+                <pic:pic xmlns:pic="http://schemas.openxmlformats.org/drawingml/2006/picture">
+                  <pic:nvPicPr>
+                    <pic:cNvPr id="1" name=""/>
+                    <pic:cNvPicPr/>
+                  </pic:nvPicPr>
+                  <pic:blipFill>
+                    <a:blip r:embed="rId35"/>
+                    <a:stretch>
+                      <a:fillRect/>
+                    </a:stretch>
+                  </pic:blipFill>
+                  <pic:spPr>
+                    <a:xfrm>
+                      <a:off x="0" y="0"/>
+                      <a:ext cx="4485164" cy="731340"/>
+                    </a:xfrm>
+                    <a:prstGeom prst="rect">
+                      <a:avLst/>
+                    </a:prstGeom>
+                  </pic:spPr>
+                </pic:pic>
+              </a:graphicData>
+            </a:graphic>
+          </wp:inline>
+        </w:drawing>
+      </w:r>
+    </w:p>
+    <w:p>
+      <w:r>
+        <w:tab/>
+      </w:r>
+      <w:r>
+        <w:rPr>
+          <w:rFonts w:hint="eastAsia"/>
+        </w:rPr>
+        <w:t>继承内存调用机制</w:t>
+      </w:r>
+    </w:p>
+    <w:p>
+      <w:pPr>
+        <w:rPr>
+          <w:rFonts w:hint="eastAsia"/>
+        </w:rPr>
+      </w:pPr>
+      <w:r>
+        <w:tab/>
+      </w:r>
+      <w:r>
+        <w:tab/>
+      </w:r>
+      <w:r>
+        <w:rPr>
+          <w:noProof/>
+        </w:rPr>
+        <w:t xml:space="preserve"> </w:t>
+      </w:r>
+      <w:r>
+        <w:rPr>
+          <w:noProof/>
+        </w:rPr>
+        <w:drawing>
+          <wp:inline distT="0" distB="0" distL="0" distR="0" wp14:anchorId="404923C3" wp14:editId="6B0C769C">
+            <wp:extent cx="4667757" cy="1890481"/>
+            <wp:effectExtent l="0" t="0" r="0" b="0"/>
+            <wp:docPr id="34" name="图片 34"/>
+            <wp:cNvGraphicFramePr>
+              <a:graphicFrameLocks xmlns:a="http://schemas.openxmlformats.org/drawingml/2006/main" noChangeAspect="1"/>
+            </wp:cNvGraphicFramePr>
+            <a:graphic xmlns:a="http://schemas.openxmlformats.org/drawingml/2006/main">
+              <a:graphicData uri="http://schemas.openxmlformats.org/drawingml/2006/picture">
+                <pic:pic xmlns:pic="http://schemas.openxmlformats.org/drawingml/2006/picture">
+                  <pic:nvPicPr>
+                    <pic:cNvPr id="1" name=""/>
+                    <pic:cNvPicPr/>
+                  </pic:nvPicPr>
+                  <pic:blipFill>
+                    <a:blip r:embed="rId36"/>
+                    <a:stretch>
+                      <a:fillRect/>
+                    </a:stretch>
+                  </pic:blipFill>
+                  <pic:spPr>
+                    <a:xfrm>
+                      <a:off x="0" y="0"/>
+                      <a:ext cx="4726370" cy="1914220"/>
+                    </a:xfrm>
+                    <a:prstGeom prst="rect">
+                      <a:avLst/>
+                    </a:prstGeom>
+                  </pic:spPr>
+                </pic:pic>
+              </a:graphicData>
+            </a:graphic>
+          </wp:inline>
+        </w:drawing>
+      </w:r>
+    </w:p>
+    <w:p>
+      <w:pPr>
+        <w:rPr>
+          <w:rFonts w:hint="eastAsia"/>
+          <w:color w:val="FF0000"/>
+        </w:rPr>
+      </w:pPr>
+      <w:r>
+        <w:tab/>
+      </w:r>
+      <w:r>
+        <w:tab/>
+      </w:r>
+      <w:r>
+        <w:rPr>
+          <w:rFonts w:hint="eastAsia"/>
+          <w:color w:val="FF0000"/>
+        </w:rPr>
+        <w:t>问题</w:t>
+      </w:r>
+      <w:r>
+        <w:rPr>
+          <w:rFonts w:hint="eastAsia"/>
+          <w:color w:val="FF0000"/>
+        </w:rPr>
+        <w:t>1</w:t>
+      </w:r>
+      <w:r>
+        <w:rPr>
+          <w:rFonts w:hint="eastAsia"/>
+          <w:color w:val="FF0000"/>
+        </w:rPr>
+        <w:t>：为什么不是三个对象空间</w:t>
+      </w:r>
+    </w:p>
+    <w:p>
+      <w:pPr>
+        <w:rPr>
+          <w:b/>
+          <w:bCs/>
+        </w:rPr>
+      </w:pPr>
+      <w:r>
+        <w:rPr>
+          <w:b/>
+          <w:bCs/>
+        </w:rPr>
+        <w:t>Super</w:t>
+      </w:r>
+    </w:p>
+    <w:p>
+      <w:r>
+        <w:rPr>
+          <w:b/>
+          <w:bCs/>
+        </w:rPr>
+        <w:tab/>
+      </w:r>
+      <w:r>
+        <w:rPr>
+          <w:rFonts w:hint="eastAsia"/>
+        </w:rPr>
+        <w:t>概念：代表父类引用，用于访问符类属性、方法、构造器</w:t>
+      </w:r>
+    </w:p>
+    <w:p>
+      <w:pPr>
+        <w:rPr>
+          <w:rFonts w:hint="eastAsia"/>
+        </w:rPr>
+      </w:pPr>
+      <w:r>
+        <w:tab/>
+      </w:r>
+      <w:r>
+        <w:rPr>
+          <w:rFonts w:hint="eastAsia"/>
+        </w:rPr>
+        <w:t>基本语法：</w:t>
+      </w:r>
+    </w:p>
+    <w:p>
+      <w:pPr>
+        <w:rPr>
+          <w:rFonts w:hint="eastAsia"/>
+        </w:rPr>
+      </w:pPr>
+      <w:r>
+        <w:tab/>
+      </w:r>
+      <w:r>
+        <w:tab/>
+      </w:r>
+      <w:r>
+        <w:rPr>
+          <w:noProof/>
+        </w:rPr>
+        <w:drawing>
+          <wp:inline distT="0" distB="0" distL="0" distR="0" wp14:anchorId="7173790E" wp14:editId="424DE1E2">
+            <wp:extent cx="2661313" cy="885339"/>
+            <wp:effectExtent l="0" t="0" r="5715" b="0"/>
+            <wp:docPr id="35" name="图片 35"/>
+            <wp:cNvGraphicFramePr>
+              <a:graphicFrameLocks xmlns:a="http://schemas.openxmlformats.org/drawingml/2006/main" noChangeAspect="1"/>
+            </wp:cNvGraphicFramePr>
+            <a:graphic xmlns:a="http://schemas.openxmlformats.org/drawingml/2006/main">
+              <a:graphicData uri="http://schemas.openxmlformats.org/drawingml/2006/picture">
+                <pic:pic xmlns:pic="http://schemas.openxmlformats.org/drawingml/2006/picture">
+                  <pic:nvPicPr>
+                    <pic:cNvPr id="1" name=""/>
+                    <pic:cNvPicPr/>
+                  </pic:nvPicPr>
+                  <pic:blipFill>
+                    <a:blip r:embed="rId37"/>
+                    <a:stretch>
+                      <a:fillRect/>
+                    </a:stretch>
+                  </pic:blipFill>
+                  <pic:spPr>
+                    <a:xfrm>
+                      <a:off x="0" y="0"/>
+                      <a:ext cx="2878974" cy="957748"/>
+                    </a:xfrm>
+                    <a:prstGeom prst="rect">
+                      <a:avLst/>
+                    </a:prstGeom>
+                  </pic:spPr>
+                </pic:pic>
+              </a:graphicData>
+            </a:graphic>
+          </wp:inline>
+        </w:drawing>
+      </w:r>
+    </w:p>
+    <w:p>
+      <w:r>
+        <w:lastRenderedPageBreak/>
+        <w:tab/>
+      </w:r>
+      <w:r>
+        <w:rPr>
+          <w:rFonts w:hint="eastAsia"/>
+        </w:rPr>
+        <w:t>super关键字的好处：</w:t>
+      </w:r>
+    </w:p>
+    <w:p>
+      <w:r>
+        <w:tab/>
+      </w:r>
+      <w:r>
+        <w:tab/>
+      </w:r>
+      <w:r>
+        <w:rPr>
+          <w:noProof/>
+        </w:rPr>
+        <w:drawing>
+          <wp:inline distT="0" distB="0" distL="0" distR="0" wp14:anchorId="24275F2A" wp14:editId="739018DC">
+            <wp:extent cx="3944772" cy="668896"/>
+            <wp:effectExtent l="0" t="0" r="0" b="0"/>
+            <wp:docPr id="39" name="图片 39"/>
+            <wp:cNvGraphicFramePr>
+              <a:graphicFrameLocks xmlns:a="http://schemas.openxmlformats.org/drawingml/2006/main" noChangeAspect="1"/>
+            </wp:cNvGraphicFramePr>
+            <a:graphic xmlns:a="http://schemas.openxmlformats.org/drawingml/2006/main">
+              <a:graphicData uri="http://schemas.openxmlformats.org/drawingml/2006/picture">
+                <pic:pic xmlns:pic="http://schemas.openxmlformats.org/drawingml/2006/picture">
+                  <pic:nvPicPr>
+                    <pic:cNvPr id="1" name=""/>
+                    <pic:cNvPicPr/>
+                  </pic:nvPicPr>
+                  <pic:blipFill>
+                    <a:blip r:embed="rId38"/>
+                    <a:stretch>
+                      <a:fillRect/>
+                    </a:stretch>
+                  </pic:blipFill>
+                  <pic:spPr>
+                    <a:xfrm>
+                      <a:off x="0" y="0"/>
+                      <a:ext cx="4066102" cy="689469"/>
+                    </a:xfrm>
+                    <a:prstGeom prst="rect">
+                      <a:avLst/>
+                    </a:prstGeom>
+                  </pic:spPr>
+                </pic:pic>
+              </a:graphicData>
+            </a:graphic>
+          </wp:inline>
+        </w:drawing>
+      </w:r>
+    </w:p>
+    <w:p>
+      <w:pPr>
+        <w:rPr>
+          <w:rFonts w:hint="eastAsia"/>
+        </w:rPr>
+      </w:pPr>
+      <w:r>
+        <w:tab/>
+      </w:r>
+      <w:r>
+        <w:tab/>
+      </w:r>
+      <w:r>
+        <w:rPr>
+          <w:noProof/>
+        </w:rPr>
+        <w:drawing>
+          <wp:inline distT="0" distB="0" distL="0" distR="0" wp14:anchorId="5419E701" wp14:editId="6D590AA0">
+            <wp:extent cx="4724445" cy="497669"/>
+            <wp:effectExtent l="0" t="0" r="0" b="0"/>
+            <wp:docPr id="40" name="图片 40"/>
+            <wp:cNvGraphicFramePr>
+              <a:graphicFrameLocks xmlns:a="http://schemas.openxmlformats.org/drawingml/2006/main" noChangeAspect="1"/>
+            </wp:cNvGraphicFramePr>
+            <a:graphic xmlns:a="http://schemas.openxmlformats.org/drawingml/2006/main">
+              <a:graphicData uri="http://schemas.openxmlformats.org/drawingml/2006/picture">
+                <pic:pic xmlns:pic="http://schemas.openxmlformats.org/drawingml/2006/picture">
+                  <pic:nvPicPr>
+                    <pic:cNvPr id="1" name=""/>
+                    <pic:cNvPicPr/>
+                  </pic:nvPicPr>
+                  <pic:blipFill>
+                    <a:blip r:embed="rId39"/>
+                    <a:stretch>
+                      <a:fillRect/>
+                    </a:stretch>
+                  </pic:blipFill>
+                  <pic:spPr>
+                    <a:xfrm>
+                      <a:off x="0" y="0"/>
+                      <a:ext cx="4917440" cy="517999"/>
+                    </a:xfrm>
+                    <a:prstGeom prst="rect">
+                      <a:avLst/>
+                    </a:prstGeom>
+                  </pic:spPr>
+                </pic:pic>
+              </a:graphicData>
+            </a:graphic>
+          </wp:inline>
+        </w:drawing>
+      </w:r>
+    </w:p>
+    <w:p>
+      <w:r>
+        <w:tab/>
+      </w:r>
+      <w:r>
+        <w:tab/>
+      </w:r>
+      <w:r>
+        <w:rPr>
+          <w:noProof/>
+        </w:rPr>
+        <w:drawing>
+          <wp:inline distT="0" distB="0" distL="0" distR="0" wp14:anchorId="4FFAF97A" wp14:editId="6A41A22C">
+            <wp:extent cx="3797495" cy="952549"/>
+            <wp:effectExtent l="0" t="0" r="0" b="0"/>
+            <wp:docPr id="38" name="图片 38"/>
+            <wp:cNvGraphicFramePr>
+              <a:graphicFrameLocks xmlns:a="http://schemas.openxmlformats.org/drawingml/2006/main" noChangeAspect="1"/>
+            </wp:cNvGraphicFramePr>
+            <a:graphic xmlns:a="http://schemas.openxmlformats.org/drawingml/2006/main">
+              <a:graphicData uri="http://schemas.openxmlformats.org/drawingml/2006/picture">
+                <pic:pic xmlns:pic="http://schemas.openxmlformats.org/drawingml/2006/picture">
+                  <pic:nvPicPr>
+                    <pic:cNvPr id="1" name=""/>
+                    <pic:cNvPicPr/>
+                  </pic:nvPicPr>
+                  <pic:blipFill>
+                    <a:blip r:embed="rId40"/>
+                    <a:stretch>
+                      <a:fillRect/>
+                    </a:stretch>
+                  </pic:blipFill>
+                  <pic:spPr>
+                    <a:xfrm>
+                      <a:off x="0" y="0"/>
+                      <a:ext cx="3797495" cy="952549"/>
+                    </a:xfrm>
+                    <a:prstGeom prst="rect">
+                      <a:avLst/>
+                    </a:prstGeom>
+                  </pic:spPr>
+                </pic:pic>
+              </a:graphicData>
+            </a:graphic>
+          </wp:inline>
+        </w:drawing>
+      </w:r>
+    </w:p>
+    <w:p>
+      <w:pPr>
+        <w:rPr>
+          <w:rFonts w:hint="eastAsia"/>
+          <w:b/>
+          <w:bCs/>
+          <w:color w:val="FF0000"/>
+        </w:rPr>
+      </w:pPr>
+      <w:r>
+        <w:tab/>
+      </w:r>
+      <w:r>
+        <w:tab/>
+      </w:r>
+      <w:r>
+        <w:rPr>
+          <w:rFonts w:hint="eastAsia"/>
+          <w:color w:val="FF0000"/>
+        </w:rPr>
+        <w:t>问题2：</w:t>
+      </w:r>
+      <w:r>
+        <w:rPr>
+          <w:rFonts w:hint="eastAsia"/>
+          <w:color w:val="FF0000"/>
+        </w:rPr>
+        <w:t>父类、子类属性是否在一个堆空间，为何不能访问父类私有的属性</w:t>
+      </w:r>
+    </w:p>
+    <w:p>
+      <w:pPr>
+        <w:rPr>
+          <w:rFonts w:hint="eastAsia"/>
+        </w:rPr>
+      </w:pPr>
+      <w:r>
+        <w:tab/>
+      </w:r>
+      <w:r>
+        <w:tab/>
+      </w:r>
+      <w:r>
+        <w:rPr>
+          <w:noProof/>
+        </w:rPr>
+        <w:drawing>
+          <wp:inline distT="0" distB="0" distL="0" distR="0" wp14:anchorId="3C8362B1" wp14:editId="176DE649">
+            <wp:extent cx="3137061" cy="361969"/>
+            <wp:effectExtent l="0" t="0" r="6350" b="0"/>
+            <wp:docPr id="37" name="图片 37"/>
+            <wp:cNvGraphicFramePr>
+              <a:graphicFrameLocks xmlns:a="http://schemas.openxmlformats.org/drawingml/2006/main" noChangeAspect="1"/>
+            </wp:cNvGraphicFramePr>
+            <a:graphic xmlns:a="http://schemas.openxmlformats.org/drawingml/2006/main">
+              <a:graphicData uri="http://schemas.openxmlformats.org/drawingml/2006/picture">
+                <pic:pic xmlns:pic="http://schemas.openxmlformats.org/drawingml/2006/picture">
+                  <pic:nvPicPr>
+                    <pic:cNvPr id="1" name=""/>
+                    <pic:cNvPicPr/>
+                  </pic:nvPicPr>
+                  <pic:blipFill>
+                    <a:blip r:embed="rId41"/>
+                    <a:stretch>
+                      <a:fillRect/>
+                    </a:stretch>
+                  </pic:blipFill>
+                  <pic:spPr>
+                    <a:xfrm>
+                      <a:off x="0" y="0"/>
+                      <a:ext cx="3137061" cy="361969"/>
+                    </a:xfrm>
+                    <a:prstGeom prst="rect">
+                      <a:avLst/>
+                    </a:prstGeom>
+                  </pic:spPr>
+                </pic:pic>
+              </a:graphicData>
+            </a:graphic>
+          </wp:inline>
+        </w:drawing>
+      </w:r>
+    </w:p>
+    <w:p>
+      <w:r>
+        <w:tab/>
+      </w:r>
+    </w:p>
+    <w:p>
+      <w:pPr>
+        <w:ind w:firstLine="420"/>
+      </w:pPr>
+      <w:r>
+        <w:t>S</w:t>
+      </w:r>
+      <w:r>
+        <w:rPr>
+          <w:rFonts w:hint="eastAsia"/>
+        </w:rPr>
+        <w:t>uper与this关键字的区别：</w:t>
+      </w:r>
+    </w:p>
+    <w:p>
+      <w:pPr>
+        <w:rPr>
+          <w:rFonts w:hint="eastAsia"/>
+        </w:rPr>
+      </w:pPr>
+      <w:r>
+        <w:tab/>
+      </w:r>
+      <w:r>
+        <w:tab/>
+      </w:r>
+      <w:r>
+        <w:rPr>
+          <w:noProof/>
+        </w:rPr>
+        <w:drawing>
+          <wp:inline distT="0" distB="0" distL="0" distR="0" wp14:anchorId="7232348C" wp14:editId="783D1815">
+            <wp:extent cx="3582158" cy="1675526"/>
+            <wp:effectExtent l="0" t="0" r="0" b="1270"/>
+            <wp:docPr id="41" name="图片 41"/>
+            <wp:cNvGraphicFramePr>
+              <a:graphicFrameLocks xmlns:a="http://schemas.openxmlformats.org/drawingml/2006/main" noChangeAspect="1"/>
+            </wp:cNvGraphicFramePr>
+            <a:graphic xmlns:a="http://schemas.openxmlformats.org/drawingml/2006/main">
+              <a:graphicData uri="http://schemas.openxmlformats.org/drawingml/2006/picture">
+                <pic:pic xmlns:pic="http://schemas.openxmlformats.org/drawingml/2006/picture">
+                  <pic:nvPicPr>
+                    <pic:cNvPr id="1" name=""/>
+                    <pic:cNvPicPr/>
+                  </pic:nvPicPr>
+                  <pic:blipFill>
+                    <a:blip r:embed="rId42"/>
+                    <a:stretch>
+                      <a:fillRect/>
+                    </a:stretch>
+                  </pic:blipFill>
+                  <pic:spPr>
+                    <a:xfrm>
+                      <a:off x="0" y="0"/>
+                      <a:ext cx="3587320" cy="1677941"/>
+                    </a:xfrm>
+                    <a:prstGeom prst="rect">
+                      <a:avLst/>
+                    </a:prstGeom>
+                  </pic:spPr>
+                </pic:pic>
+              </a:graphicData>
+            </a:graphic>
+          </wp:inline>
+        </w:drawing>
+      </w:r>
+    </w:p>
+    <w:p>
+      <w:pPr>
+        <w:rPr>
+          <w:b/>
+          <w:bCs/>
+        </w:rPr>
+      </w:pPr>
+      <w:r>
+        <w:rPr>
+          <w:rFonts w:hint="eastAsia"/>
+          <w:b/>
+          <w:bCs/>
+        </w:rPr>
+        <w:t>方法重写(</w:t>
+      </w:r>
+      <w:r>
+        <w:rPr>
+          <w:rFonts w:hint="eastAsia"/>
+          <w:b/>
+          <w:bCs/>
+        </w:rPr>
+        <w:t>方法</w:t>
+      </w:r>
+      <w:r>
+        <w:rPr>
+          <w:rFonts w:hint="eastAsia"/>
+          <w:b/>
+          <w:bCs/>
+        </w:rPr>
+        <w:t>覆盖</w:t>
+      </w:r>
+      <w:r>
+        <w:rPr>
+          <w:b/>
+          <w:bCs/>
+        </w:rPr>
+        <w:t>)</w:t>
+      </w:r>
+      <w:r>
+        <w:rPr>
+          <w:rFonts w:hint="eastAsia"/>
+          <w:b/>
+          <w:bCs/>
+        </w:rPr>
+        <w:t>（o</w:t>
+      </w:r>
+      <w:r>
+        <w:rPr>
+          <w:b/>
+          <w:bCs/>
+        </w:rPr>
+        <w:t>verride</w:t>
+      </w:r>
+      <w:r>
+        <w:rPr>
+          <w:rFonts w:hint="eastAsia"/>
+          <w:b/>
+          <w:bCs/>
+        </w:rPr>
+        <w:t>）</w:t>
+      </w:r>
+    </w:p>
+    <w:p>
+      <w:pPr>
+        <w:rPr>
+          <w:rFonts w:hint="eastAsia"/>
+          <w:color w:val="FF0000"/>
+        </w:rPr>
+      </w:pPr>
+      <w:r>
+        <w:rPr>
+          <w:rFonts w:hint="eastAsia"/>
+          <w:color w:val="FF0000"/>
+        </w:rPr>
+        <w:t>问题</w:t>
+      </w:r>
+      <w:r>
+        <w:rPr>
+          <w:color w:val="FF0000"/>
+        </w:rPr>
+        <w:t>3</w:t>
+      </w:r>
+      <w:r>
+        <w:rPr>
+          <w:rFonts w:hint="eastAsia"/>
+          <w:color w:val="FF0000"/>
+        </w:rPr>
+        <w:t>：方法不能重名</w:t>
+      </w:r>
+      <w:r>
+        <w:rPr>
+          <w:rFonts w:hint="eastAsia"/>
+          <w:color w:val="FF0000"/>
+        </w:rPr>
+        <w:t>（除了重写）</w:t>
+      </w:r>
+      <w:r>
+        <w:rPr>
+          <w:rFonts w:hint="eastAsia"/>
+          <w:color w:val="FF0000"/>
+        </w:rPr>
+        <w:t>，属性可以</w:t>
+      </w:r>
+    </w:p>
+    <w:p>
+      <w:pPr>
+        <w:rPr>
+          <w:rFonts w:hint="eastAsia"/>
+        </w:rPr>
+      </w:pPr>
+      <w:r>
+        <w:tab/>
+      </w:r>
+      <w:r>
+        <w:rPr>
+          <w:rFonts w:hint="eastAsia"/>
+        </w:rPr>
+        <w:t>概念：子类某方法的名称、返回类型、参数</w:t>
+      </w:r>
+      <w:r>
+        <w:rPr>
+          <w:rFonts w:hint="eastAsia"/>
+        </w:rPr>
+        <w:t>（方法三要素）</w:t>
+      </w:r>
+      <w:r>
+        <w:rPr>
+          <w:rFonts w:hint="eastAsia"/>
+        </w:rPr>
+        <w:t>一样</w:t>
+      </w:r>
+      <w:r>
+        <w:rPr>
+          <w:rFonts w:hint="eastAsia"/>
+        </w:rPr>
+        <w:t>，称子类的这个方法覆盖了父类</w:t>
+      </w:r>
+      <w:r>
+        <w:rPr>
+          <w:rFonts w:hint="eastAsia"/>
+        </w:rPr>
+        <w:t>（不一定</w:t>
+      </w:r>
+      <w:r>
+        <w:rPr>
+          <w:rFonts w:hint="eastAsia"/>
+        </w:rPr>
+        <w:t>是</w:t>
+      </w:r>
+      <w:r>
+        <w:rPr>
+          <w:rFonts w:hint="eastAsia"/>
+        </w:rPr>
+        <w:t>直接父类）</w:t>
+      </w:r>
+      <w:r>
+        <w:rPr>
+          <w:rFonts w:hint="eastAsia"/>
+        </w:rPr>
+        <w:t>的方法</w:t>
+      </w:r>
+    </w:p>
+    <w:p>
+      <w:r>
+        <w:tab/>
+      </w:r>
+      <w:r>
+        <w:rPr>
+          <w:rFonts w:hint="eastAsia"/>
+        </w:rPr>
+        <w:t>细节</w:t>
+      </w:r>
+      <w:r>
+        <w:rPr>
+          <w:rFonts w:hint="eastAsia"/>
+        </w:rPr>
+        <w:t>：</w:t>
+      </w:r>
+    </w:p>
+    <w:p>
+      <w:pPr>
+        <w:rPr>
+          <w:rFonts w:hint="eastAsia"/>
+        </w:rPr>
+      </w:pPr>
+      <w:r>
+        <w:tab/>
+      </w:r>
+      <w:r>
+        <w:tab/>
+      </w:r>
+      <w:r>
+        <w:rPr>
+          <w:noProof/>
+        </w:rPr>
+        <w:drawing>
+          <wp:inline distT="0" distB="0" distL="0" distR="0" wp14:anchorId="7B37AECB" wp14:editId="5F2802EC">
+            <wp:extent cx="4725480" cy="1182995"/>
+            <wp:effectExtent l="0" t="0" r="0" b="0"/>
+            <wp:docPr id="43" name="图片 43"/>
+            <wp:cNvGraphicFramePr>
+              <a:graphicFrameLocks xmlns:a="http://schemas.openxmlformats.org/drawingml/2006/main" noChangeAspect="1"/>
+            </wp:cNvGraphicFramePr>
+            <a:graphic xmlns:a="http://schemas.openxmlformats.org/drawingml/2006/main">
+              <a:graphicData uri="http://schemas.openxmlformats.org/drawingml/2006/picture">
+                <pic:pic xmlns:pic="http://schemas.openxmlformats.org/drawingml/2006/picture">
+                  <pic:nvPicPr>
+                    <pic:cNvPr id="1" name=""/>
+                    <pic:cNvPicPr/>
+                  </pic:nvPicPr>
+                  <pic:blipFill>
+                    <a:blip r:embed="rId43"/>
+                    <a:stretch>
+                      <a:fillRect/>
+                    </a:stretch>
+                  </pic:blipFill>
+                  <pic:spPr>
+                    <a:xfrm>
+                      <a:off x="0" y="0"/>
+                      <a:ext cx="4740519" cy="1186760"/>
+                    </a:xfrm>
+                    <a:prstGeom prst="rect">
+                      <a:avLst/>
+                    </a:prstGeom>
+                  </pic:spPr>
+                </pic:pic>
+              </a:graphicData>
+            </a:graphic>
+          </wp:inline>
+        </w:drawing>
+      </w:r>
+    </w:p>
+    <w:p>
+      <w:r>
+        <w:tab/>
+      </w:r>
+      <w:r>
+        <w:rPr>
+          <w:rFonts w:hint="eastAsia"/>
+        </w:rPr>
+        <w:t>重写与重载不同：</w:t>
+      </w:r>
+    </w:p>
+    <w:p>
+      <w:pPr>
+        <w:rPr>
+          <w:rFonts w:hint="eastAsia"/>
+        </w:rPr>
+      </w:pPr>
+      <w:r>
+        <w:tab/>
+      </w:r>
+      <w:r>
+        <w:tab/>
+      </w:r>
+      <w:r>
+        <w:rPr>
+          <w:noProof/>
+        </w:rPr>
+        <w:drawing>
+          <wp:inline distT="0" distB="0" distL="0" distR="0" wp14:anchorId="703760E8" wp14:editId="7368442E">
+            <wp:extent cx="4148915" cy="1037229"/>
+            <wp:effectExtent l="0" t="0" r="4445" b="0"/>
+            <wp:docPr id="44" name="图片 44"/>
+            <wp:cNvGraphicFramePr>
+              <a:graphicFrameLocks xmlns:a="http://schemas.openxmlformats.org/drawingml/2006/main" noChangeAspect="1"/>
+            </wp:cNvGraphicFramePr>
+            <a:graphic xmlns:a="http://schemas.openxmlformats.org/drawingml/2006/main">
+              <a:graphicData uri="http://schemas.openxmlformats.org/drawingml/2006/picture">
+                <pic:pic xmlns:pic="http://schemas.openxmlformats.org/drawingml/2006/picture">
+                  <pic:nvPicPr>
+                    <pic:cNvPr id="1" name=""/>
+                    <pic:cNvPicPr/>
+                  </pic:nvPicPr>
+                  <pic:blipFill>
+                    <a:blip r:embed="rId44"/>
+                    <a:stretch>
+                      <a:fillRect/>
+                    </a:stretch>
+                  </pic:blipFill>
+                  <pic:spPr>
+                    <a:xfrm>
+                      <a:off x="0" y="0"/>
+                      <a:ext cx="4233105" cy="1058277"/>
+                    </a:xfrm>
+                    <a:prstGeom prst="rect">
+                      <a:avLst/>
+                    </a:prstGeom>
+                  </pic:spPr>
+                </pic:pic>
+              </a:graphicData>
+            </a:graphic>
+          </wp:inline>
+        </w:drawing>
+      </w:r>
+    </w:p>
+    <w:p>
+      <w:pPr>
+        <w:rPr>
+          <w:b/>
+          <w:bCs/>
+        </w:rPr>
+      </w:pPr>
+      <w:r>
+        <w:rPr>
+          <w:rFonts w:hint="eastAsia"/>
+          <w:b/>
+          <w:bCs/>
+        </w:rPr>
+        <w:lastRenderedPageBreak/>
+        <w:t>多态</w:t>
+      </w:r>
+    </w:p>
+    <w:p>
+      <w:pPr>
+        <w:rPr>
+          <w:rFonts w:hint="eastAsia"/>
+        </w:rPr>
+      </w:pPr>
+      <w:r>
+        <w:rPr>
+          <w:rFonts w:hint="eastAsia"/>
+        </w:rPr>
+        <w:t xml:space="preserve"> </w:t>
+      </w:r>
+      <w:r>
+        <w:t xml:space="preserve">  </w:t>
+      </w:r>
+      <w:r>
+        <w:rPr>
+          <w:rFonts w:hint="eastAsia"/>
+        </w:rPr>
+        <w:t>作用：解决代码复用性不高</w:t>
+      </w:r>
+      <w:r>
+        <w:rPr>
+          <w:rFonts w:hint="eastAsia"/>
+        </w:rPr>
+        <w:t>（同一方法需传入不同</w:t>
+      </w:r>
+      <w:r>
+        <w:rPr>
+          <w:rFonts w:hint="eastAsia"/>
+        </w:rPr>
+        <w:t>类别的</w:t>
+      </w:r>
+      <w:r>
+        <w:rPr>
+          <w:rFonts w:hint="eastAsia"/>
+        </w:rPr>
+        <w:t>参数）</w:t>
+      </w:r>
+      <w:r>
+        <w:rPr>
+          <w:rFonts w:hint="eastAsia"/>
+        </w:rPr>
+        <w:t>、不利于维护的</w:t>
+      </w:r>
+      <w:r>
+        <w:rPr>
+          <w:rFonts w:hint="eastAsia"/>
+        </w:rPr>
+        <w:t>特点</w:t>
       </w:r>
     </w:p>
     <w:p/>
     <w:p/>
     <w:p/>
+    <w:p>
+      <w:pPr>
+        <w:rPr>
+          <w:rFonts w:hint="eastAsia"/>
+        </w:rPr>
+      </w:pPr>
+    </w:p>
     <w:p/>
     <w:p/>
     <w:p>
-      <w:pPr>
-        <w:rPr>
-          <w:rFonts w:hint="eastAsia"/>
-        </w:rPr>
-      </w:pPr>
-    </w:p>
-    <w:p/>
-    <w:p/>
-    <w:p/>
-    <w:p/>
-    <w:p>
-      <w:pPr>
-        <w:rPr>
-          <w:rFonts w:hint="eastAsia"/>
-        </w:rPr>
-      </w:pPr>
-    </w:p>
-    <w:p/>
-    <w:p/>
-    <w:p/>
-    <w:p/>
-    <w:p>
-      <w:r>
-        <w:rPr>
-          <w:rFonts w:hint="eastAsia"/>
-        </w:rPr>
-        <w:t>学院，学校信息管理系统</w:t>
+      <w:r>
+        <w:rPr>
+          <w:rFonts w:hint="eastAsia"/>
+        </w:rPr>
+        <w:t>学校</w:t>
+      </w:r>
+      <w:r>
+        <w:rPr>
+          <w:rFonts w:hint="eastAsia"/>
+        </w:rPr>
+        <w:t>，</w:t>
+      </w:r>
+      <w:r>
+        <w:rPr>
+          <w:rFonts w:hint="eastAsia"/>
+        </w:rPr>
+        <w:t>学院</w:t>
+      </w:r>
+      <w:r>
+        <w:rPr>
+          <w:rFonts w:hint="eastAsia"/>
+        </w:rPr>
+        <w:t>信息管理系统</w:t>
       </w:r>
     </w:p>
     <w:p>
